--- a/直方图趋势相似度分析.docx
+++ b/直方图趋势相似度分析.docx
@@ -5,9 +5,6 @@
     <w:p>
       <w:pPr>
         <w:pStyle w:val="a3"/>
-        <w:rPr>
-          <w:rFonts w:hint="eastAsia"/>
-        </w:rPr>
       </w:pPr>
       <w:r>
         <w:rPr>
@@ -19,9 +16,6 @@
     <w:p>
       <w:pPr>
         <w:pStyle w:val="a7"/>
-        <w:rPr>
-          <w:rFonts w:hint="eastAsia"/>
-        </w:rPr>
       </w:pPr>
       <w:r>
         <w:t>核心目标</w:t>
@@ -30,61 +24,12 @@
     <w:p>
       <w:pPr>
         <w:rPr>
-          <w:rFonts w:hint="eastAsia"/>
           <w:b/>
           <w:bCs/>
         </w:rPr>
       </w:pPr>
       <w:r>
-        <w:t>基于直方图序列数据，构建一套主–</w:t>
-      </w:r>
-      <w:proofErr w:type="gramStart"/>
-      <w:r>
-        <w:t>副数据</w:t>
-      </w:r>
-      <w:proofErr w:type="gramEnd"/>
-      <w:r>
-        <w:t xml:space="preserve">相似度分析流程，在每个 </w:t>
-      </w:r>
-      <w:proofErr w:type="spellStart"/>
-      <w:r>
-        <w:t>match_id</w:t>
-      </w:r>
-      <w:proofErr w:type="spellEnd"/>
-      <w:r>
-        <w:t xml:space="preserve"> 场景下，对一条</w:t>
-      </w:r>
-      <w:proofErr w:type="gramStart"/>
-      <w:r>
-        <w:t>主数据</w:t>
-      </w:r>
-      <w:proofErr w:type="gramEnd"/>
-      <w:r>
-        <w:t>与多条</w:t>
-      </w:r>
-      <w:proofErr w:type="gramStart"/>
-      <w:r>
-        <w:t>副数据</w:t>
-      </w:r>
-      <w:proofErr w:type="gramEnd"/>
-      <w:r>
-        <w:t>进行自动化相似度计算，识别与</w:t>
-      </w:r>
-      <w:proofErr w:type="gramStart"/>
-      <w:r>
-        <w:t>主数据</w:t>
-      </w:r>
-      <w:proofErr w:type="gramEnd"/>
-      <w:r>
-        <w:t>走势特征相近的</w:t>
-      </w:r>
-      <w:proofErr w:type="gramStart"/>
-      <w:r>
-        <w:t>副数据</w:t>
-      </w:r>
-      <w:proofErr w:type="gramEnd"/>
-      <w:r>
-        <w:t>样本，并输出稳定、可比较的相似度评分结果，为后续业务规则计算、统计分析及结果汇总提供可靠输入。</w:t>
+        <w:t>基于直方图序列数据，构建一套主–副数据相似度分析流程，在每个 match_id 场景下，对一条主数据与多条副数据进行自动化相似度计算，识别与主数据走势特征相近的副数据样本，并输出稳定、可比较的相似度评分结果，为后续业务规则计算、统计分析及结果汇总提供可靠输入。</w:t>
       </w:r>
     </w:p>
     <w:p>
@@ -130,23 +75,7 @@
         <w:tab/>
       </w:r>
       <w:r>
-        <w:t>样本唯一标识（</w:t>
-      </w:r>
-      <w:proofErr w:type="spellStart"/>
-      <w:r>
-        <w:t>match_id</w:t>
-      </w:r>
-      <w:proofErr w:type="spellEnd"/>
-      <w:r>
-        <w:t xml:space="preserve"> / </w:t>
-      </w:r>
-      <w:proofErr w:type="spellStart"/>
-      <w:r>
-        <w:t>sub_id</w:t>
-      </w:r>
-      <w:proofErr w:type="spellEnd"/>
-      <w:r>
-        <w:t>）；</w:t>
+        <w:t>样本唯一标识（match_id / sub_id）；</w:t>
       </w:r>
     </w:p>
     <w:p>
@@ -154,36 +83,15 @@
         <w:tab/>
       </w:r>
       <w:r>
-        <w:t>数据类型标识（</w:t>
-      </w:r>
-      <w:proofErr w:type="gramStart"/>
-      <w:r>
-        <w:t>主数据</w:t>
-      </w:r>
-      <w:proofErr w:type="gramEnd"/>
-      <w:r>
-        <w:t xml:space="preserve"> / 副数据）；</w:t>
+        <w:t>数据类型标识（主数据 / 副数据）；</w:t>
       </w:r>
     </w:p>
     <w:p>
       <w:r>
         <w:tab/>
       </w:r>
-      <w:proofErr w:type="gramStart"/>
-      <w:r>
-        <w:t>不</w:t>
-      </w:r>
-      <w:proofErr w:type="gramEnd"/>
-      <w:r>
-        <w:t>等长的</w:t>
-      </w:r>
-      <w:proofErr w:type="gramStart"/>
-      <w:r>
-        <w:t>一</w:t>
-      </w:r>
-      <w:proofErr w:type="gramEnd"/>
-      <w:r>
-        <w:t>维数值序列（用于表示直方图）；</w:t>
+      <w:r>
+        <w:t>不等长的一维数值序列（用于表示直方图）；</w:t>
       </w:r>
     </w:p>
     <w:p>
@@ -202,15 +110,7 @@
         <w:t>（2）</w:t>
       </w:r>
       <w:r>
-        <w:t xml:space="preserve">在每个 </w:t>
-      </w:r>
-      <w:proofErr w:type="spellStart"/>
-      <w:r>
-        <w:t>match_id</w:t>
-      </w:r>
-      <w:proofErr w:type="spellEnd"/>
-      <w:r>
-        <w:t xml:space="preserve"> 场景下，数据结构应包含：</w:t>
+        <w:t>在每个 match_id 场景下，数据结构应包含：</w:t>
       </w:r>
     </w:p>
     <w:p>
@@ -218,15 +118,7 @@
         <w:tab/>
       </w:r>
       <w:r>
-        <w:t xml:space="preserve">1 </w:t>
-      </w:r>
-      <w:proofErr w:type="gramStart"/>
-      <w:r>
-        <w:t>条主数据</w:t>
-      </w:r>
-      <w:proofErr w:type="gramEnd"/>
-      <w:r>
-        <w:t>；</w:t>
+        <w:t>1 条主数据；</w:t>
       </w:r>
     </w:p>
     <w:p>
@@ -270,31 +162,7 @@
         <w:ind w:left="227" w:firstLineChars="0" w:hanging="227"/>
       </w:pPr>
       <w:r>
-        <w:t xml:space="preserve">系统需对同一 </w:t>
-      </w:r>
-      <w:proofErr w:type="spellStart"/>
-      <w:r>
-        <w:t>match_id</w:t>
-      </w:r>
-      <w:proofErr w:type="spellEnd"/>
-      <w:r>
-        <w:t xml:space="preserve"> 下的</w:t>
-      </w:r>
-      <w:proofErr w:type="gramStart"/>
-      <w:r>
-        <w:t>主数据</w:t>
-      </w:r>
-      <w:proofErr w:type="gramEnd"/>
-      <w:r>
-        <w:t>与每一条</w:t>
-      </w:r>
-      <w:proofErr w:type="gramStart"/>
-      <w:r>
-        <w:t>副数据</w:t>
-      </w:r>
-      <w:proofErr w:type="gramEnd"/>
-      <w:r>
-        <w:t>进行相似性分析；</w:t>
+        <w:t>系统需对同一 match_id 下的主数据与每一条副数据进行相似性分析；</w:t>
       </w:r>
     </w:p>
     <w:p>
@@ -340,13 +208,8 @@
       <w:r>
         <w:tab/>
       </w:r>
-      <w:proofErr w:type="gramStart"/>
-      <w:r>
-        <w:t>主数据与副数据</w:t>
-      </w:r>
-      <w:proofErr w:type="gramEnd"/>
-      <w:r>
-        <w:t>之间的相似度评分；</w:t>
+      <w:r>
+        <w:t>主数据与副数据之间的相似度评分；</w:t>
       </w:r>
     </w:p>
     <w:p>
@@ -367,15 +230,7 @@
         <w:ind w:left="227" w:firstLineChars="0" w:hanging="227"/>
       </w:pPr>
       <w:r>
-        <w:t>相似度评分结果</w:t>
-      </w:r>
-      <w:proofErr w:type="gramStart"/>
-      <w:r>
-        <w:t>需支持</w:t>
-      </w:r>
-      <w:proofErr w:type="gramEnd"/>
-      <w:r>
-        <w:t>阈值筛选，用于区分“相似 / 不相似”副数据</w:t>
+        <w:t>相似度评分结果需支持阈值筛选，用于区分“相似 / 不相似”副数据</w:t>
       </w:r>
     </w:p>
     <w:p>
@@ -403,26 +258,16 @@
       <w:r>
         <w:tab/>
       </w:r>
-      <w:proofErr w:type="spellStart"/>
-      <w:r>
-        <w:t>match_id</w:t>
-      </w:r>
-      <w:proofErr w:type="spellEnd"/>
-      <w:r>
-        <w:t>；</w:t>
+      <w:r>
+        <w:t>match_id；</w:t>
       </w:r>
     </w:p>
     <w:p>
       <w:r>
         <w:tab/>
       </w:r>
-      <w:proofErr w:type="gramStart"/>
-      <w:r>
-        <w:t>副数据</w:t>
-      </w:r>
-      <w:proofErr w:type="gramEnd"/>
-      <w:r>
-        <w:t>标识；</w:t>
+      <w:r>
+        <w:t>副数据标识；</w:t>
       </w:r>
     </w:p>
     <w:p>
@@ -434,11 +279,6 @@
       </w:r>
     </w:p>
     <w:p>
-      <w:pPr>
-        <w:rPr>
-          <w:rFonts w:hint="eastAsia"/>
-        </w:rPr>
-      </w:pPr>
       <w:r>
         <w:tab/>
       </w:r>
@@ -488,19 +328,10 @@
     <w:p/>
     <w:p/>
     <w:p/>
-    <w:p>
-      <w:pPr>
-        <w:rPr>
-          <w:rFonts w:hint="eastAsia"/>
-        </w:rPr>
-      </w:pPr>
-    </w:p>
+    <w:p/>
     <w:p>
       <w:pPr>
         <w:pStyle w:val="a7"/>
-        <w:rPr>
-          <w:rFonts w:hint="eastAsia"/>
-        </w:rPr>
       </w:pPr>
       <w:r>
         <w:rPr>
@@ -580,20 +411,12 @@
       </w:r>
     </w:p>
     <w:p>
-      <w:proofErr w:type="gramStart"/>
-      <w:r>
-        <w:rPr>
-          <w:rFonts w:hint="eastAsia"/>
-        </w:rPr>
-        <w:t>副</w:t>
-      </w:r>
-      <w:r>
-        <w:rPr>
-          <w:rFonts w:hint="eastAsia"/>
-        </w:rPr>
-        <w:t>图</w:t>
-      </w:r>
-      <w:proofErr w:type="gramEnd"/>
+      <w:r>
+        <w:rPr>
+          <w:rFonts w:hint="eastAsia"/>
+        </w:rPr>
+        <w:t>副图</w:t>
+      </w:r>
       <w:r>
         <w:t>1</w:t>
       </w:r>
@@ -654,20 +477,12 @@
       </w:r>
     </w:p>
     <w:p>
-      <w:proofErr w:type="gramStart"/>
-      <w:r>
-        <w:rPr>
-          <w:rFonts w:hint="eastAsia"/>
-        </w:rPr>
-        <w:t>副</w:t>
-      </w:r>
-      <w:r>
-        <w:rPr>
-          <w:rFonts w:hint="eastAsia"/>
-        </w:rPr>
-        <w:t>图</w:t>
-      </w:r>
-      <w:proofErr w:type="gramEnd"/>
+      <w:r>
+        <w:rPr>
+          <w:rFonts w:hint="eastAsia"/>
+        </w:rPr>
+        <w:t>副图</w:t>
+      </w:r>
       <w:r>
         <w:t>2</w:t>
       </w:r>
@@ -730,24 +545,13 @@
     <w:p>
       <w:pPr>
         <w:pStyle w:val="a6"/>
-        <w:rPr>
-          <w:rFonts w:hint="eastAsia"/>
-        </w:rPr>
-      </w:pPr>
-      <w:proofErr w:type="gramStart"/>
-      <w:r>
-        <w:rPr>
-          <w:rFonts w:hint="eastAsia"/>
-        </w:rPr>
-        <w:t>副</w:t>
-      </w:r>
-      <w:r>
-        <w:rPr>
-          <w:rFonts w:hint="eastAsia"/>
-        </w:rPr>
-        <w:t>图</w:t>
-      </w:r>
-      <w:proofErr w:type="gramEnd"/>
+      </w:pPr>
+      <w:r>
+        <w:rPr>
+          <w:rFonts w:hint="eastAsia"/>
+        </w:rPr>
+        <w:t>副图</w:t>
+      </w:r>
       <w:r>
         <w:t>1</w:t>
       </w:r>
@@ -755,47 +559,19 @@
         <w:rPr>
           <w:rFonts w:hint="eastAsia"/>
         </w:rPr>
-        <w:t>跟主图</w:t>
-      </w:r>
-      <w:proofErr w:type="gramStart"/>
-      <w:r>
-        <w:rPr>
-          <w:rFonts w:hint="eastAsia"/>
-        </w:rPr>
-        <w:t>比属于</w:t>
-      </w:r>
-      <w:proofErr w:type="gramEnd"/>
-      <w:r>
-        <w:rPr>
-          <w:rFonts w:hint="eastAsia"/>
-        </w:rPr>
-        <w:t>是相识度比较高的图，</w:t>
+        <w:t>跟主图比属于是相识度比较高的图，</w:t>
       </w:r>
     </w:p>
     <w:p>
       <w:pPr>
         <w:pStyle w:val="a6"/>
       </w:pPr>
-      <w:proofErr w:type="gramStart"/>
-      <w:r>
-        <w:rPr>
-          <w:rFonts w:hint="eastAsia"/>
-        </w:rPr>
-        <w:t>但</w:t>
-      </w:r>
-      <w:r>
-        <w:rPr>
-          <w:rFonts w:hint="eastAsia"/>
-        </w:rPr>
-        <w:t>副</w:t>
-      </w:r>
-      <w:r>
-        <w:rPr>
-          <w:rFonts w:hint="eastAsia"/>
-        </w:rPr>
-        <w:t>图</w:t>
-      </w:r>
-      <w:proofErr w:type="gramEnd"/>
+      <w:r>
+        <w:rPr>
+          <w:rFonts w:hint="eastAsia"/>
+        </w:rPr>
+        <w:t>但副图</w:t>
+      </w:r>
       <w:r>
         <w:t xml:space="preserve">2 </w:t>
       </w:r>
@@ -803,28 +579,8 @@
         <w:rPr>
           <w:rFonts w:hint="eastAsia"/>
         </w:rPr>
-        <w:t>的相识度相对会低，因为前面红色</w:t>
-      </w:r>
-      <w:proofErr w:type="gramStart"/>
-      <w:r>
-        <w:rPr>
-          <w:rFonts w:hint="eastAsia"/>
-        </w:rPr>
-        <w:t>部分</w:t>
-      </w:r>
-      <w:r>
-        <w:rPr>
-          <w:rFonts w:hint="eastAsia"/>
-        </w:rPr>
-        <w:t>副</w:t>
-      </w:r>
-      <w:r>
-        <w:rPr>
-          <w:rFonts w:hint="eastAsia"/>
-        </w:rPr>
-        <w:t>图</w:t>
-      </w:r>
-      <w:proofErr w:type="gramEnd"/>
+        <w:t>的相识度相对会低，因为前面红色部分副图</w:t>
+      </w:r>
       <w:r>
         <w:t>2</w:t>
       </w:r>
@@ -906,20 +662,12 @@
       </w:r>
     </w:p>
     <w:p>
-      <w:proofErr w:type="gramStart"/>
-      <w:r>
-        <w:rPr>
-          <w:rFonts w:hint="eastAsia"/>
-        </w:rPr>
-        <w:t>副</w:t>
-      </w:r>
-      <w:r>
-        <w:rPr>
-          <w:rFonts w:hint="eastAsia"/>
-        </w:rPr>
-        <w:t>图</w:t>
-      </w:r>
-      <w:proofErr w:type="gramEnd"/>
+      <w:r>
+        <w:rPr>
+          <w:rFonts w:hint="eastAsia"/>
+        </w:rPr>
+        <w:t>副图</w:t>
+      </w:r>
       <w:r>
         <w:t>1</w:t>
       </w:r>
@@ -983,20 +731,12 @@
       <w:pPr>
         <w:pStyle w:val="a6"/>
       </w:pPr>
-      <w:proofErr w:type="gramStart"/>
-      <w:r>
-        <w:rPr>
-          <w:rFonts w:hint="eastAsia"/>
-        </w:rPr>
-        <w:t>副</w:t>
-      </w:r>
-      <w:r>
-        <w:rPr>
-          <w:rFonts w:hint="eastAsia"/>
-        </w:rPr>
-        <w:t>图</w:t>
-      </w:r>
-      <w:proofErr w:type="gramEnd"/>
+      <w:r>
+        <w:rPr>
+          <w:rFonts w:hint="eastAsia"/>
+        </w:rPr>
+        <w:t>副图</w:t>
+      </w:r>
       <w:r>
         <w:t>2</w:t>
       </w:r>
@@ -1061,20 +801,12 @@
       <w:pPr>
         <w:pStyle w:val="a6"/>
       </w:pPr>
-      <w:proofErr w:type="gramStart"/>
-      <w:r>
-        <w:rPr>
-          <w:rFonts w:hint="eastAsia"/>
-        </w:rPr>
-        <w:t>副</w:t>
-      </w:r>
-      <w:r>
-        <w:rPr>
-          <w:rFonts w:hint="eastAsia"/>
-        </w:rPr>
-        <w:t>图</w:t>
-      </w:r>
-      <w:proofErr w:type="gramEnd"/>
+      <w:r>
+        <w:rPr>
+          <w:rFonts w:hint="eastAsia"/>
+        </w:rPr>
+        <w:t>副图</w:t>
+      </w:r>
       <w:r>
         <w:t>1</w:t>
       </w:r>
@@ -1082,22 +814,8 @@
         <w:rPr>
           <w:rFonts w:hint="eastAsia"/>
         </w:rPr>
-        <w:t>的情况也属于相识度比较高的，</w:t>
-      </w:r>
-      <w:proofErr w:type="gramStart"/>
-      <w:r>
-        <w:rPr>
-          <w:rFonts w:hint="eastAsia"/>
-        </w:rPr>
-        <w:t>副</w:t>
-      </w:r>
-      <w:r>
-        <w:rPr>
-          <w:rFonts w:hint="eastAsia"/>
-        </w:rPr>
-        <w:t>图</w:t>
-      </w:r>
-      <w:proofErr w:type="gramEnd"/>
+        <w:t>的情况也属于相识度比较高的，副图</w:t>
+      </w:r>
       <w:r>
         <w:t>2</w:t>
       </w:r>
@@ -1178,20 +896,12 @@
       </w:r>
     </w:p>
     <w:p>
-      <w:proofErr w:type="gramStart"/>
-      <w:r>
-        <w:rPr>
-          <w:rFonts w:hint="eastAsia"/>
-        </w:rPr>
-        <w:t>副</w:t>
-      </w:r>
-      <w:r>
-        <w:rPr>
-          <w:rFonts w:hint="eastAsia"/>
-        </w:rPr>
-        <w:t>图</w:t>
-      </w:r>
-      <w:proofErr w:type="gramEnd"/>
+      <w:r>
+        <w:rPr>
+          <w:rFonts w:hint="eastAsia"/>
+        </w:rPr>
+        <w:t>副图</w:t>
+      </w:r>
       <w:r>
         <w:t>1</w:t>
       </w:r>
@@ -1255,20 +965,12 @@
       <w:pPr>
         <w:pStyle w:val="a6"/>
       </w:pPr>
-      <w:proofErr w:type="gramStart"/>
-      <w:r>
-        <w:rPr>
-          <w:rFonts w:hint="eastAsia"/>
-        </w:rPr>
-        <w:t>副</w:t>
-      </w:r>
-      <w:r>
-        <w:rPr>
-          <w:rFonts w:hint="eastAsia"/>
-        </w:rPr>
-        <w:t>图</w:t>
-      </w:r>
-      <w:proofErr w:type="gramEnd"/>
+      <w:r>
+        <w:rPr>
+          <w:rFonts w:hint="eastAsia"/>
+        </w:rPr>
+        <w:t>副图</w:t>
+      </w:r>
       <w:r>
         <w:t>1</w:t>
       </w:r>
@@ -1276,21 +978,7 @@
         <w:rPr>
           <w:rFonts w:hint="eastAsia"/>
         </w:rPr>
-        <w:t>的情况也是能</w:t>
-      </w:r>
-      <w:proofErr w:type="gramStart"/>
-      <w:r>
-        <w:rPr>
-          <w:rFonts w:hint="eastAsia"/>
-        </w:rPr>
-        <w:t>看做</w:t>
-      </w:r>
-      <w:proofErr w:type="gramEnd"/>
-      <w:r>
-        <w:rPr>
-          <w:rFonts w:hint="eastAsia"/>
-        </w:rPr>
-        <w:t>相识度合格的图，因为两个都是开头蓝色优势中间平稳后面有红色优势。</w:t>
+        <w:t>的情况也是能看做相识度合格的图，因为两个都是开头蓝色优势中间平稳后面有红色优势。</w:t>
       </w:r>
     </w:p>
     <w:p>
@@ -1412,21 +1100,7 @@
         <w:rPr>
           <w:rFonts w:hint="eastAsia"/>
         </w:rPr>
-        <w:t>按这种逻辑看整体的趋势，整体趋势一样</w:t>
-      </w:r>
-      <w:proofErr w:type="gramStart"/>
-      <w:r>
-        <w:rPr>
-          <w:rFonts w:hint="eastAsia"/>
-        </w:rPr>
-        <w:t>就数据</w:t>
-      </w:r>
-      <w:proofErr w:type="gramEnd"/>
-      <w:r>
-        <w:rPr>
-          <w:rFonts w:hint="eastAsia"/>
-        </w:rPr>
-        <w:t>相识度合格的图。</w:t>
+        <w:t>按这种逻辑看整体的趋势，整体趋势一样就数据相识度合格的图。</w:t>
       </w:r>
     </w:p>
     <w:p>
@@ -1467,15 +1141,7 @@
         <w:t>match_id1</w:t>
       </w:r>
       <w:r>
-        <w:t>（包括一条</w:t>
-      </w:r>
-      <w:proofErr w:type="gramStart"/>
-      <w:r>
-        <w:t>主数据</w:t>
-      </w:r>
-      <w:proofErr w:type="gramEnd"/>
-      <w:r>
-        <w:t>和若干副数据）、</w:t>
+        <w:t>（包括一条主数据和若干副数据）、</w:t>
       </w:r>
       <w:r>
         <w:t>match_id2</w:t>
@@ -1487,15 +1153,7 @@
         <w:t>id</w:t>
       </w:r>
       <w:r>
-        <w:t>，标橘黄色的是人工判断与</w:t>
-      </w:r>
-      <w:proofErr w:type="gramStart"/>
-      <w:r>
-        <w:t>主数据相似的副数据</w:t>
-      </w:r>
-      <w:proofErr w:type="gramEnd"/>
-      <w:r>
-        <w:t>样本）。</w:t>
+        <w:t>，标橘黄色的是人工判断与主数据相似的副数据样本）。</w:t>
       </w:r>
       <w:r>
         <w:t>Type</w:t>
@@ -1574,11 +1232,4023 @@
     </w:p>
     <w:p>
       <w:pPr>
+        <w:pStyle w:val="a7"/>
+        <w:rPr>
+          <w:rFonts w:hint="eastAsia"/>
+        </w:rPr>
+      </w:pPr>
+      <w:r>
+        <w:rPr>
+          <w:rFonts w:hint="eastAsia"/>
+        </w:rPr>
+        <w:t>主要验收指标</w:t>
+      </w:r>
+    </w:p>
+    <w:p>
+      <w:pPr>
         <w:pStyle w:val="a6"/>
-        <w:rPr>
-          <w:rFonts w:hint="eastAsia"/>
-        </w:rPr>
-      </w:pPr>
+      </w:pPr>
+      <w:r>
+        <w:rPr>
+          <w:rFonts w:hint="eastAsia"/>
+        </w:rPr>
+        <w:t>针对</w:t>
+      </w:r>
+      <w:r>
+        <w:rPr>
+          <w:rFonts w:hint="eastAsia"/>
+        </w:rPr>
+        <w:t>Excel</w:t>
+      </w:r>
+      <w:r>
+        <w:rPr>
+          <w:rFonts w:hint="eastAsia"/>
+        </w:rPr>
+        <w:t>中的所有组数据，每组有匹配副数据的</w:t>
+      </w:r>
+      <w:r>
+        <w:rPr>
+          <w:rFonts w:hint="eastAsia"/>
+        </w:rPr>
+        <w:t>match</w:t>
+      </w:r>
+      <w:r>
+        <w:rPr>
+          <w:rFonts w:hint="eastAsia"/>
+        </w:rPr>
+        <w:t>会生成一个长度为</w:t>
+      </w:r>
+      <w:r>
+        <w:rPr>
+          <w:rFonts w:hint="eastAsia"/>
+        </w:rPr>
+        <w:t>7</w:t>
+      </w:r>
+      <w:r>
+        <w:rPr>
+          <w:rFonts w:hint="eastAsia"/>
+        </w:rPr>
+        <w:t>的数组，具体计算逻辑如下：以</w:t>
+      </w:r>
+      <w:r>
+        <w:rPr>
+          <w:rFonts w:hint="eastAsia"/>
+        </w:rPr>
+        <w:t>A</w:t>
+      </w:r>
+      <w:r>
+        <w:rPr>
+          <w:rFonts w:hint="eastAsia"/>
+        </w:rPr>
+        <w:t>组为例，若副数据的</w:t>
+      </w:r>
+      <w:r>
+        <w:rPr>
+          <w:rFonts w:hint="eastAsia"/>
+        </w:rPr>
+        <w:t>a</w:t>
+      </w:r>
+      <w:r>
+        <w:t>11</w:t>
+      </w:r>
+      <w:r>
+        <w:rPr>
+          <w:rFonts w:hint="eastAsia"/>
+        </w:rPr>
+        <w:t>大于</w:t>
+      </w:r>
+      <w:r>
+        <w:rPr>
+          <w:rFonts w:hint="eastAsia"/>
+        </w:rPr>
+        <w:t>0</w:t>
+      </w:r>
+      <w:r>
+        <w:rPr>
+          <w:rFonts w:hint="eastAsia"/>
+        </w:rPr>
+        <w:t>，则选取对应主数据的</w:t>
+      </w:r>
+      <w:r>
+        <w:rPr>
+          <w:rFonts w:hint="eastAsia"/>
+        </w:rPr>
+        <w:t>a</w:t>
+      </w:r>
+      <w:r>
+        <w:t>11</w:t>
+      </w:r>
+      <w:r>
+        <w:rPr>
+          <w:rFonts w:hint="eastAsia"/>
+        </w:rPr>
+        <w:t>作为新数组的</w:t>
+      </w:r>
+      <w:r>
+        <w:rPr>
+          <w:rFonts w:hint="eastAsia"/>
+        </w:rPr>
+        <w:t>a</w:t>
+      </w:r>
+      <w:r>
+        <w:t>11</w:t>
+      </w:r>
+      <w:r>
+        <w:rPr>
+          <w:rFonts w:hint="eastAsia"/>
+        </w:rPr>
+        <w:t>值，倘若</w:t>
+      </w:r>
+      <w:r>
+        <w:rPr>
+          <w:rFonts w:hint="eastAsia"/>
+        </w:rPr>
+        <w:t>a</w:t>
+      </w:r>
+      <w:r>
+        <w:t>22</w:t>
+      </w:r>
+      <w:r>
+        <w:rPr>
+          <w:rFonts w:hint="eastAsia"/>
+        </w:rPr>
+        <w:t>大于</w:t>
+      </w:r>
+      <w:r>
+        <w:rPr>
+          <w:rFonts w:hint="eastAsia"/>
+        </w:rPr>
+        <w:t>0</w:t>
+      </w:r>
+      <w:r>
+        <w:rPr>
+          <w:rFonts w:hint="eastAsia"/>
+        </w:rPr>
+        <w:t>，则取</w:t>
+      </w:r>
+      <w:r>
+        <w:rPr>
+          <w:rFonts w:hint="eastAsia"/>
+        </w:rPr>
+        <w:t>a</w:t>
+      </w:r>
+      <w:r>
+        <w:t>22</w:t>
+      </w:r>
+      <w:r>
+        <w:rPr>
+          <w:rFonts w:hint="eastAsia"/>
+        </w:rPr>
+        <w:t>作为新数组</w:t>
+      </w:r>
+      <w:r>
+        <w:rPr>
+          <w:rFonts w:hint="eastAsia"/>
+        </w:rPr>
+        <w:t>a</w:t>
+      </w:r>
+      <w:r>
+        <w:t>22</w:t>
+      </w:r>
+      <w:r>
+        <w:rPr>
+          <w:rFonts w:hint="eastAsia"/>
+        </w:rPr>
+        <w:t>的值，如果</w:t>
+      </w:r>
+      <w:r>
+        <w:rPr>
+          <w:rFonts w:hint="eastAsia"/>
+        </w:rPr>
+        <w:t>a</w:t>
+      </w:r>
+      <w:r>
+        <w:t>11</w:t>
+      </w:r>
+      <w:r>
+        <w:rPr>
+          <w:rFonts w:hint="eastAsia"/>
+        </w:rPr>
+        <w:t>和</w:t>
+      </w:r>
+      <w:r>
+        <w:rPr>
+          <w:rFonts w:hint="eastAsia"/>
+        </w:rPr>
+        <w:t>a</w:t>
+      </w:r>
+      <w:r>
+        <w:t>22</w:t>
+      </w:r>
+      <w:r>
+        <w:rPr>
+          <w:rFonts w:hint="eastAsia"/>
+        </w:rPr>
+        <w:t>都为</w:t>
+      </w:r>
+      <w:r>
+        <w:rPr>
+          <w:rFonts w:hint="eastAsia"/>
+        </w:rPr>
+        <w:t>0</w:t>
+      </w:r>
+      <w:r>
+        <w:rPr>
+          <w:rFonts w:hint="eastAsia"/>
+        </w:rPr>
+        <w:t>，那么新数组的</w:t>
+      </w:r>
+      <w:r>
+        <w:rPr>
+          <w:rFonts w:hint="eastAsia"/>
+        </w:rPr>
+        <w:t>a</w:t>
+      </w:r>
+      <w:r>
+        <w:t>11</w:t>
+      </w:r>
+      <w:r>
+        <w:rPr>
+          <w:rFonts w:hint="eastAsia"/>
+        </w:rPr>
+        <w:t>，</w:t>
+      </w:r>
+      <w:r>
+        <w:rPr>
+          <w:rFonts w:hint="eastAsia"/>
+        </w:rPr>
+        <w:t>a</w:t>
+      </w:r>
+      <w:r>
+        <w:t>22</w:t>
+      </w:r>
+      <w:r>
+        <w:rPr>
+          <w:rFonts w:hint="eastAsia"/>
+        </w:rPr>
+        <w:t>为空（数据中的</w:t>
+      </w:r>
+      <w:r>
+        <w:rPr>
+          <w:rFonts w:hint="eastAsia"/>
+        </w:rPr>
+        <w:t>a</w:t>
+      </w:r>
+      <w:r>
+        <w:t>11</w:t>
+      </w:r>
+      <w:r>
+        <w:rPr>
+          <w:rFonts w:hint="eastAsia"/>
+        </w:rPr>
+        <w:t>和</w:t>
+      </w:r>
+      <w:r>
+        <w:rPr>
+          <w:rFonts w:hint="eastAsia"/>
+        </w:rPr>
+        <w:t>a</w:t>
+      </w:r>
+      <w:r>
+        <w:t>22</w:t>
+      </w:r>
+      <w:r>
+        <w:rPr>
+          <w:rFonts w:hint="eastAsia"/>
+        </w:rPr>
+        <w:t>异号或都为</w:t>
+      </w:r>
+      <w:r>
+        <w:rPr>
+          <w:rFonts w:hint="eastAsia"/>
+        </w:rPr>
+        <w:t>0</w:t>
+      </w:r>
+      <w:r>
+        <w:rPr>
+          <w:rFonts w:hint="eastAsia"/>
+        </w:rPr>
+        <w:t>，所以新数组的</w:t>
+      </w:r>
+      <w:r>
+        <w:rPr>
+          <w:rFonts w:hint="eastAsia"/>
+        </w:rPr>
+        <w:t>a</w:t>
+      </w:r>
+      <w:r>
+        <w:t>11</w:t>
+      </w:r>
+      <w:r>
+        <w:rPr>
+          <w:rFonts w:hint="eastAsia"/>
+        </w:rPr>
+        <w:t>和</w:t>
+      </w:r>
+      <w:r>
+        <w:rPr>
+          <w:rFonts w:hint="eastAsia"/>
+        </w:rPr>
+        <w:t>a</w:t>
+      </w:r>
+      <w:r>
+        <w:t>22</w:t>
+      </w:r>
+      <w:r>
+        <w:rPr>
+          <w:rFonts w:hint="eastAsia"/>
+        </w:rPr>
+        <w:t>一定有一个空值），</w:t>
+      </w:r>
+      <w:r>
+        <w:rPr>
+          <w:rFonts w:hint="eastAsia"/>
+        </w:rPr>
+        <w:t>B</w:t>
+      </w:r>
+      <w:r>
+        <w:rPr>
+          <w:rFonts w:hint="eastAsia"/>
+        </w:rPr>
+        <w:t>（</w:t>
+      </w:r>
+      <w:r>
+        <w:rPr>
+          <w:rFonts w:hint="eastAsia"/>
+        </w:rPr>
+        <w:t>b</w:t>
+      </w:r>
+      <w:r>
+        <w:t>11,b22</w:t>
+      </w:r>
+      <w:r>
+        <w:rPr>
+          <w:rFonts w:hint="eastAsia"/>
+        </w:rPr>
+        <w:t>）、</w:t>
+      </w:r>
+      <w:r>
+        <w:rPr>
+          <w:rFonts w:hint="eastAsia"/>
+        </w:rPr>
+        <w:t>C</w:t>
+      </w:r>
+      <w:r>
+        <w:rPr>
+          <w:rFonts w:hint="eastAsia"/>
+        </w:rPr>
+        <w:t>（</w:t>
+      </w:r>
+      <w:r>
+        <w:rPr>
+          <w:rFonts w:hint="eastAsia"/>
+        </w:rPr>
+        <w:t>c</w:t>
+      </w:r>
+      <w:r>
+        <w:t>11,c22,c33</w:t>
+      </w:r>
+      <w:r>
+        <w:rPr>
+          <w:rFonts w:hint="eastAsia"/>
+        </w:rPr>
+        <w:t>）组的计算逻辑一样。</w:t>
+      </w:r>
+    </w:p>
+    <w:p>
+      <w:pPr>
+        <w:pStyle w:val="a6"/>
+      </w:pPr>
+      <w:r>
+        <w:rPr>
+          <w:rFonts w:hint="eastAsia"/>
+        </w:rPr>
+        <w:t>计算</w:t>
+      </w:r>
+      <w:r>
+        <w:rPr>
+          <w:rFonts w:hint="eastAsia"/>
+        </w:rPr>
+        <w:t>样例如下：</w:t>
+      </w:r>
+    </w:p>
+    <w:p>
+      <w:pPr>
+        <w:pStyle w:val="a6"/>
+      </w:pPr>
+      <w:r>
+        <w:rPr>
+          <w:rFonts w:hint="eastAsia"/>
+        </w:rPr>
+        <w:t>当一组</w:t>
+      </w:r>
+      <w:r>
+        <w:rPr>
+          <w:rFonts w:hint="eastAsia"/>
+        </w:rPr>
+        <w:t>match</w:t>
+      </w:r>
+      <w:r>
+        <w:rPr>
+          <w:rFonts w:hint="eastAsia"/>
+        </w:rPr>
+        <w:t>中没有与之匹配的副数据时（</w:t>
+      </w:r>
+      <w:r>
+        <w:rPr>
+          <w:rFonts w:hint="eastAsia"/>
+        </w:rPr>
+        <w:t>即没有大于合格阈值的副数据</w:t>
+      </w:r>
+      <w:r>
+        <w:rPr>
+          <w:rFonts w:hint="eastAsia"/>
+        </w:rPr>
+        <w:t>）</w:t>
+      </w:r>
+      <w:r>
+        <w:rPr>
+          <w:rFonts w:hint="eastAsia"/>
+        </w:rPr>
+        <w:t>，则该组不生成新的数组，也不参与最后的统计。</w:t>
+      </w:r>
+    </w:p>
+    <w:p>
+      <w:pPr>
+        <w:pStyle w:val="a6"/>
+        <w:rPr>
+          <w:rFonts w:hint="eastAsia"/>
+        </w:rPr>
+      </w:pPr>
+      <w:r>
+        <w:rPr>
+          <w:rFonts w:hint="eastAsia"/>
+        </w:rPr>
+        <w:t>当一组</w:t>
+      </w:r>
+      <w:r>
+        <w:rPr>
+          <w:rFonts w:hint="eastAsia"/>
+        </w:rPr>
+        <w:t>match</w:t>
+      </w:r>
+      <w:r>
+        <w:rPr>
+          <w:rFonts w:hint="eastAsia"/>
+        </w:rPr>
+        <w:t>中有一个匹配的副数据时，按照上面的规则进行计算，例如</w:t>
+      </w:r>
+      <w:r>
+        <w:rPr>
+          <w:rFonts w:hint="eastAsia"/>
+        </w:rPr>
+        <w:t>：</w:t>
+      </w:r>
+    </w:p>
+    <w:tbl>
+      <w:tblPr>
+        <w:tblStyle w:val="ab"/>
+        <w:tblW w:w="9613" w:type="dxa"/>
+        <w:jc w:val="center"/>
+        <w:tblLook w:val="04A0" w:firstRow="1" w:lastRow="0" w:firstColumn="1" w:lastColumn="0" w:noHBand="0" w:noVBand="1"/>
+      </w:tblPr>
+      <w:tblGrid>
+        <w:gridCol w:w="2825"/>
+        <w:gridCol w:w="1039"/>
+        <w:gridCol w:w="808"/>
+        <w:gridCol w:w="673"/>
+        <w:gridCol w:w="741"/>
+        <w:gridCol w:w="972"/>
+        <w:gridCol w:w="890"/>
+        <w:gridCol w:w="891"/>
+        <w:gridCol w:w="774"/>
+      </w:tblGrid>
+      <w:tr>
+        <w:trPr>
+          <w:trHeight w:val="272"/>
+          <w:jc w:val="center"/>
+        </w:trPr>
+        <w:tc>
+          <w:tcPr>
+            <w:tcW w:w="2825" w:type="dxa"/>
+            <w:noWrap/>
+            <w:hideMark/>
+          </w:tcPr>
+          <w:p>
+            <w:pPr>
+              <w:widowControl/>
+              <w:jc w:val="left"/>
+              <w:rPr>
+                <w:rFonts w:ascii="宋体" w:eastAsia="宋体" w:hAnsi="宋体" w:cs="宋体"/>
+                <w:color w:val="000000"/>
+                <w:kern w:val="0"/>
+                <w:sz w:val="22"/>
+              </w:rPr>
+            </w:pPr>
+            <w:r>
+              <w:rPr>
+                <w:rFonts w:ascii="宋体" w:eastAsia="宋体" w:hAnsi="宋体" w:cs="宋体" w:hint="eastAsia"/>
+                <w:color w:val="000000"/>
+                <w:kern w:val="0"/>
+                <w:sz w:val="22"/>
+              </w:rPr>
+              <w:t>match_id1</w:t>
+            </w:r>
+          </w:p>
+        </w:tc>
+        <w:tc>
+          <w:tcPr>
+            <w:tcW w:w="1039" w:type="dxa"/>
+            <w:noWrap/>
+            <w:hideMark/>
+          </w:tcPr>
+          <w:p>
+            <w:pPr>
+              <w:widowControl/>
+              <w:jc w:val="left"/>
+              <w:rPr>
+                <w:rFonts w:ascii="宋体" w:eastAsia="宋体" w:hAnsi="宋体" w:cs="宋体" w:hint="eastAsia"/>
+                <w:color w:val="000000"/>
+                <w:kern w:val="0"/>
+                <w:sz w:val="22"/>
+              </w:rPr>
+            </w:pPr>
+            <w:r>
+              <w:rPr>
+                <w:rFonts w:ascii="宋体" w:eastAsia="宋体" w:hAnsi="宋体" w:cs="宋体" w:hint="eastAsia"/>
+                <w:color w:val="000000"/>
+                <w:kern w:val="0"/>
+                <w:sz w:val="22"/>
+              </w:rPr>
+              <w:t>Type</w:t>
+            </w:r>
+          </w:p>
+        </w:tc>
+        <w:tc>
+          <w:tcPr>
+            <w:tcW w:w="808" w:type="dxa"/>
+            <w:noWrap/>
+            <w:hideMark/>
+          </w:tcPr>
+          <w:p>
+            <w:pPr>
+              <w:widowControl/>
+              <w:jc w:val="left"/>
+              <w:rPr>
+                <w:rFonts w:ascii="宋体" w:eastAsia="宋体" w:hAnsi="宋体" w:cs="宋体" w:hint="eastAsia"/>
+                <w:color w:val="000000"/>
+                <w:kern w:val="0"/>
+                <w:sz w:val="22"/>
+              </w:rPr>
+            </w:pPr>
+            <w:r>
+              <w:rPr>
+                <w:rFonts w:ascii="宋体" w:eastAsia="宋体" w:hAnsi="宋体" w:cs="宋体" w:hint="eastAsia"/>
+                <w:color w:val="000000"/>
+                <w:kern w:val="0"/>
+                <w:sz w:val="22"/>
+              </w:rPr>
+              <w:t>a11</w:t>
+            </w:r>
+          </w:p>
+        </w:tc>
+        <w:tc>
+          <w:tcPr>
+            <w:tcW w:w="673" w:type="dxa"/>
+            <w:noWrap/>
+            <w:hideMark/>
+          </w:tcPr>
+          <w:p>
+            <w:pPr>
+              <w:widowControl/>
+              <w:jc w:val="left"/>
+              <w:rPr>
+                <w:rFonts w:ascii="宋体" w:eastAsia="宋体" w:hAnsi="宋体" w:cs="宋体" w:hint="eastAsia"/>
+                <w:color w:val="000000"/>
+                <w:kern w:val="0"/>
+                <w:sz w:val="22"/>
+              </w:rPr>
+            </w:pPr>
+            <w:r>
+              <w:rPr>
+                <w:rFonts w:ascii="宋体" w:eastAsia="宋体" w:hAnsi="宋体" w:cs="宋体" w:hint="eastAsia"/>
+                <w:color w:val="000000"/>
+                <w:kern w:val="0"/>
+                <w:sz w:val="22"/>
+              </w:rPr>
+              <w:t>a22</w:t>
+            </w:r>
+          </w:p>
+        </w:tc>
+        <w:tc>
+          <w:tcPr>
+            <w:tcW w:w="741" w:type="dxa"/>
+            <w:noWrap/>
+            <w:hideMark/>
+          </w:tcPr>
+          <w:p>
+            <w:pPr>
+              <w:widowControl/>
+              <w:jc w:val="left"/>
+              <w:rPr>
+                <w:rFonts w:ascii="宋体" w:eastAsia="宋体" w:hAnsi="宋体" w:cs="宋体" w:hint="eastAsia"/>
+                <w:color w:val="000000"/>
+                <w:kern w:val="0"/>
+                <w:sz w:val="22"/>
+              </w:rPr>
+            </w:pPr>
+            <w:r>
+              <w:rPr>
+                <w:rFonts w:ascii="宋体" w:eastAsia="宋体" w:hAnsi="宋体" w:cs="宋体" w:hint="eastAsia"/>
+                <w:color w:val="000000"/>
+                <w:kern w:val="0"/>
+                <w:sz w:val="22"/>
+              </w:rPr>
+              <w:t>b11</w:t>
+            </w:r>
+          </w:p>
+        </w:tc>
+        <w:tc>
+          <w:tcPr>
+            <w:tcW w:w="972" w:type="dxa"/>
+            <w:noWrap/>
+            <w:hideMark/>
+          </w:tcPr>
+          <w:p>
+            <w:pPr>
+              <w:widowControl/>
+              <w:jc w:val="left"/>
+              <w:rPr>
+                <w:rFonts w:ascii="宋体" w:eastAsia="宋体" w:hAnsi="宋体" w:cs="宋体" w:hint="eastAsia"/>
+                <w:color w:val="000000"/>
+                <w:kern w:val="0"/>
+                <w:sz w:val="22"/>
+              </w:rPr>
+            </w:pPr>
+            <w:r>
+              <w:rPr>
+                <w:rFonts w:ascii="宋体" w:eastAsia="宋体" w:hAnsi="宋体" w:cs="宋体" w:hint="eastAsia"/>
+                <w:color w:val="000000"/>
+                <w:kern w:val="0"/>
+                <w:sz w:val="22"/>
+              </w:rPr>
+              <w:t>b22</w:t>
+            </w:r>
+          </w:p>
+        </w:tc>
+        <w:tc>
+          <w:tcPr>
+            <w:tcW w:w="890" w:type="dxa"/>
+            <w:noWrap/>
+            <w:hideMark/>
+          </w:tcPr>
+          <w:p>
+            <w:pPr>
+              <w:widowControl/>
+              <w:jc w:val="left"/>
+              <w:rPr>
+                <w:rFonts w:ascii="宋体" w:eastAsia="宋体" w:hAnsi="宋体" w:cs="宋体" w:hint="eastAsia"/>
+                <w:color w:val="000000"/>
+                <w:kern w:val="0"/>
+                <w:sz w:val="22"/>
+              </w:rPr>
+            </w:pPr>
+            <w:r>
+              <w:rPr>
+                <w:rFonts w:ascii="宋体" w:eastAsia="宋体" w:hAnsi="宋体" w:cs="宋体" w:hint="eastAsia"/>
+                <w:color w:val="000000"/>
+                <w:kern w:val="0"/>
+                <w:sz w:val="22"/>
+              </w:rPr>
+              <w:t>c11</w:t>
+            </w:r>
+          </w:p>
+        </w:tc>
+        <w:tc>
+          <w:tcPr>
+            <w:tcW w:w="891" w:type="dxa"/>
+            <w:noWrap/>
+            <w:hideMark/>
+          </w:tcPr>
+          <w:p>
+            <w:pPr>
+              <w:widowControl/>
+              <w:jc w:val="left"/>
+              <w:rPr>
+                <w:rFonts w:ascii="宋体" w:eastAsia="宋体" w:hAnsi="宋体" w:cs="宋体" w:hint="eastAsia"/>
+                <w:color w:val="000000"/>
+                <w:kern w:val="0"/>
+                <w:sz w:val="22"/>
+              </w:rPr>
+            </w:pPr>
+            <w:r>
+              <w:rPr>
+                <w:rFonts w:ascii="宋体" w:eastAsia="宋体" w:hAnsi="宋体" w:cs="宋体" w:hint="eastAsia"/>
+                <w:color w:val="000000"/>
+                <w:kern w:val="0"/>
+                <w:sz w:val="22"/>
+              </w:rPr>
+              <w:t>c22</w:t>
+            </w:r>
+          </w:p>
+        </w:tc>
+        <w:tc>
+          <w:tcPr>
+            <w:tcW w:w="774" w:type="dxa"/>
+            <w:noWrap/>
+            <w:hideMark/>
+          </w:tcPr>
+          <w:p>
+            <w:pPr>
+              <w:widowControl/>
+              <w:jc w:val="left"/>
+              <w:rPr>
+                <w:rFonts w:ascii="宋体" w:eastAsia="宋体" w:hAnsi="宋体" w:cs="宋体" w:hint="eastAsia"/>
+                <w:color w:val="000000"/>
+                <w:kern w:val="0"/>
+                <w:sz w:val="22"/>
+              </w:rPr>
+            </w:pPr>
+            <w:r>
+              <w:rPr>
+                <w:rFonts w:ascii="宋体" w:eastAsia="宋体" w:hAnsi="宋体" w:cs="宋体" w:hint="eastAsia"/>
+                <w:color w:val="000000"/>
+                <w:kern w:val="0"/>
+                <w:sz w:val="22"/>
+              </w:rPr>
+              <w:t>c33</w:t>
+            </w:r>
+          </w:p>
+        </w:tc>
+      </w:tr>
+      <w:tr>
+        <w:trPr>
+          <w:trHeight w:val="272"/>
+          <w:jc w:val="center"/>
+        </w:trPr>
+        <w:tc>
+          <w:tcPr>
+            <w:tcW w:w="2825" w:type="dxa"/>
+            <w:noWrap/>
+            <w:hideMark/>
+          </w:tcPr>
+          <w:p>
+            <w:pPr>
+              <w:widowControl/>
+              <w:jc w:val="left"/>
+              <w:rPr>
+                <w:rFonts w:ascii="宋体" w:eastAsia="宋体" w:hAnsi="宋体" w:cs="宋体" w:hint="eastAsia"/>
+                <w:color w:val="000000"/>
+                <w:kern w:val="0"/>
+                <w:sz w:val="22"/>
+              </w:rPr>
+            </w:pPr>
+            <w:r>
+              <w:rPr>
+                <w:rFonts w:ascii="宋体" w:eastAsia="宋体" w:hAnsi="宋体" w:cs="宋体" w:hint="eastAsia"/>
+                <w:color w:val="000000"/>
+                <w:kern w:val="0"/>
+                <w:sz w:val="22"/>
+              </w:rPr>
+              <w:t>2025/04/27-109VS796-60</w:t>
+            </w:r>
+          </w:p>
+        </w:tc>
+        <w:tc>
+          <w:tcPr>
+            <w:tcW w:w="1039" w:type="dxa"/>
+            <w:noWrap/>
+            <w:hideMark/>
+          </w:tcPr>
+          <w:p>
+            <w:pPr>
+              <w:widowControl/>
+              <w:jc w:val="left"/>
+              <w:rPr>
+                <w:rFonts w:ascii="宋体" w:eastAsia="宋体" w:hAnsi="宋体" w:cs="宋体" w:hint="eastAsia"/>
+                <w:color w:val="000000"/>
+                <w:kern w:val="0"/>
+                <w:sz w:val="22"/>
+              </w:rPr>
+            </w:pPr>
+            <w:r>
+              <w:rPr>
+                <w:rFonts w:ascii="宋体" w:eastAsia="宋体" w:hAnsi="宋体" w:cs="宋体" w:hint="eastAsia"/>
+                <w:color w:val="000000"/>
+                <w:kern w:val="0"/>
+                <w:sz w:val="22"/>
+              </w:rPr>
+              <w:t>主数据</w:t>
+            </w:r>
+          </w:p>
+        </w:tc>
+        <w:tc>
+          <w:tcPr>
+            <w:tcW w:w="808" w:type="dxa"/>
+            <w:noWrap/>
+            <w:hideMark/>
+          </w:tcPr>
+          <w:p>
+            <w:pPr>
+              <w:widowControl/>
+              <w:jc w:val="right"/>
+              <w:rPr>
+                <w:rFonts w:ascii="宋体" w:eastAsia="宋体" w:hAnsi="宋体" w:cs="宋体" w:hint="eastAsia"/>
+                <w:color w:val="FF0000"/>
+                <w:kern w:val="0"/>
+                <w:sz w:val="22"/>
+              </w:rPr>
+            </w:pPr>
+            <w:r>
+              <w:rPr>
+                <w:rFonts w:ascii="宋体" w:eastAsia="宋体" w:hAnsi="宋体" w:cs="宋体" w:hint="eastAsia"/>
+                <w:color w:val="FF0000"/>
+                <w:kern w:val="0"/>
+                <w:sz w:val="22"/>
+              </w:rPr>
+              <w:t>1.05</w:t>
+            </w:r>
+          </w:p>
+        </w:tc>
+        <w:tc>
+          <w:tcPr>
+            <w:tcW w:w="673" w:type="dxa"/>
+            <w:noWrap/>
+            <w:hideMark/>
+          </w:tcPr>
+          <w:p>
+            <w:pPr>
+              <w:widowControl/>
+              <w:jc w:val="right"/>
+              <w:rPr>
+                <w:rFonts w:ascii="宋体" w:eastAsia="宋体" w:hAnsi="宋体" w:cs="宋体" w:hint="eastAsia"/>
+                <w:color w:val="000000"/>
+                <w:kern w:val="0"/>
+                <w:sz w:val="22"/>
+              </w:rPr>
+            </w:pPr>
+            <w:r>
+              <w:rPr>
+                <w:rFonts w:ascii="宋体" w:eastAsia="宋体" w:hAnsi="宋体" w:cs="宋体" w:hint="eastAsia"/>
+                <w:color w:val="000000"/>
+                <w:kern w:val="0"/>
+                <w:sz w:val="22"/>
+              </w:rPr>
+              <w:t>-1</w:t>
+            </w:r>
+          </w:p>
+        </w:tc>
+        <w:tc>
+          <w:tcPr>
+            <w:tcW w:w="741" w:type="dxa"/>
+            <w:noWrap/>
+            <w:hideMark/>
+          </w:tcPr>
+          <w:p>
+            <w:pPr>
+              <w:widowControl/>
+              <w:jc w:val="right"/>
+              <w:rPr>
+                <w:rFonts w:ascii="宋体" w:eastAsia="宋体" w:hAnsi="宋体" w:cs="宋体" w:hint="eastAsia"/>
+                <w:color w:val="000000"/>
+                <w:kern w:val="0"/>
+                <w:sz w:val="22"/>
+              </w:rPr>
+            </w:pPr>
+            <w:r>
+              <w:rPr>
+                <w:rFonts w:ascii="宋体" w:eastAsia="宋体" w:hAnsi="宋体" w:cs="宋体" w:hint="eastAsia"/>
+                <w:color w:val="000000"/>
+                <w:kern w:val="0"/>
+                <w:sz w:val="22"/>
+              </w:rPr>
+              <w:t>0</w:t>
+            </w:r>
+          </w:p>
+        </w:tc>
+        <w:tc>
+          <w:tcPr>
+            <w:tcW w:w="972" w:type="dxa"/>
+            <w:noWrap/>
+            <w:hideMark/>
+          </w:tcPr>
+          <w:p>
+            <w:pPr>
+              <w:widowControl/>
+              <w:jc w:val="right"/>
+              <w:rPr>
+                <w:rFonts w:ascii="宋体" w:eastAsia="宋体" w:hAnsi="宋体" w:cs="宋体" w:hint="eastAsia"/>
+                <w:color w:val="000000"/>
+                <w:kern w:val="0"/>
+                <w:sz w:val="22"/>
+              </w:rPr>
+            </w:pPr>
+            <w:r>
+              <w:rPr>
+                <w:rFonts w:ascii="宋体" w:eastAsia="宋体" w:hAnsi="宋体" w:cs="宋体" w:hint="eastAsia"/>
+                <w:color w:val="000000"/>
+                <w:kern w:val="0"/>
+                <w:sz w:val="22"/>
+              </w:rPr>
+              <w:t>0</w:t>
+            </w:r>
+          </w:p>
+        </w:tc>
+        <w:tc>
+          <w:tcPr>
+            <w:tcW w:w="890" w:type="dxa"/>
+            <w:noWrap/>
+            <w:hideMark/>
+          </w:tcPr>
+          <w:p>
+            <w:pPr>
+              <w:widowControl/>
+              <w:jc w:val="right"/>
+              <w:rPr>
+                <w:rFonts w:ascii="宋体" w:eastAsia="宋体" w:hAnsi="宋体" w:cs="宋体" w:hint="eastAsia"/>
+                <w:color w:val="000000"/>
+                <w:kern w:val="0"/>
+                <w:sz w:val="22"/>
+              </w:rPr>
+            </w:pPr>
+            <w:r>
+              <w:rPr>
+                <w:rFonts w:ascii="宋体" w:eastAsia="宋体" w:hAnsi="宋体" w:cs="宋体" w:hint="eastAsia"/>
+                <w:color w:val="000000"/>
+                <w:kern w:val="0"/>
+                <w:sz w:val="22"/>
+              </w:rPr>
+              <w:t>-1</w:t>
+            </w:r>
+          </w:p>
+        </w:tc>
+        <w:tc>
+          <w:tcPr>
+            <w:tcW w:w="891" w:type="dxa"/>
+            <w:noWrap/>
+            <w:hideMark/>
+          </w:tcPr>
+          <w:p>
+            <w:pPr>
+              <w:widowControl/>
+              <w:jc w:val="right"/>
+              <w:rPr>
+                <w:rFonts w:ascii="宋体" w:eastAsia="宋体" w:hAnsi="宋体" w:cs="宋体" w:hint="eastAsia"/>
+                <w:color w:val="FF0000"/>
+                <w:kern w:val="0"/>
+                <w:sz w:val="22"/>
+              </w:rPr>
+            </w:pPr>
+            <w:r>
+              <w:rPr>
+                <w:rFonts w:ascii="宋体" w:eastAsia="宋体" w:hAnsi="宋体" w:cs="宋体" w:hint="eastAsia"/>
+                <w:color w:val="FF0000"/>
+                <w:kern w:val="0"/>
+                <w:sz w:val="22"/>
+              </w:rPr>
+              <w:t>2.6</w:t>
+            </w:r>
+          </w:p>
+        </w:tc>
+        <w:tc>
+          <w:tcPr>
+            <w:tcW w:w="774" w:type="dxa"/>
+            <w:noWrap/>
+            <w:hideMark/>
+          </w:tcPr>
+          <w:p>
+            <w:pPr>
+              <w:widowControl/>
+              <w:jc w:val="right"/>
+              <w:rPr>
+                <w:rFonts w:ascii="宋体" w:eastAsia="宋体" w:hAnsi="宋体" w:cs="宋体" w:hint="eastAsia"/>
+                <w:color w:val="000000"/>
+                <w:kern w:val="0"/>
+                <w:sz w:val="22"/>
+              </w:rPr>
+            </w:pPr>
+            <w:r>
+              <w:rPr>
+                <w:rFonts w:ascii="宋体" w:eastAsia="宋体" w:hAnsi="宋体" w:cs="宋体" w:hint="eastAsia"/>
+                <w:color w:val="000000"/>
+                <w:kern w:val="0"/>
+                <w:sz w:val="22"/>
+              </w:rPr>
+              <w:t>-1</w:t>
+            </w:r>
+          </w:p>
+        </w:tc>
+      </w:tr>
+      <w:tr>
+        <w:trPr>
+          <w:trHeight w:val="272"/>
+          <w:jc w:val="center"/>
+        </w:trPr>
+        <w:tc>
+          <w:tcPr>
+            <w:tcW w:w="2825" w:type="dxa"/>
+            <w:noWrap/>
+            <w:hideMark/>
+          </w:tcPr>
+          <w:p>
+            <w:pPr>
+              <w:widowControl/>
+              <w:jc w:val="left"/>
+              <w:rPr>
+                <w:rFonts w:ascii="宋体" w:eastAsia="宋体" w:hAnsi="宋体" w:cs="宋体" w:hint="eastAsia"/>
+                <w:color w:val="000000"/>
+                <w:kern w:val="0"/>
+                <w:sz w:val="22"/>
+              </w:rPr>
+            </w:pPr>
+            <w:r>
+              <w:rPr>
+                <w:rFonts w:ascii="宋体" w:eastAsia="宋体" w:hAnsi="宋体" w:cs="宋体" w:hint="eastAsia"/>
+                <w:color w:val="000000"/>
+                <w:kern w:val="0"/>
+                <w:sz w:val="22"/>
+              </w:rPr>
+              <w:t>2025/04/27-109VS796-60</w:t>
+            </w:r>
+          </w:p>
+        </w:tc>
+        <w:tc>
+          <w:tcPr>
+            <w:tcW w:w="1039" w:type="dxa"/>
+            <w:noWrap/>
+            <w:hideMark/>
+          </w:tcPr>
+          <w:p>
+            <w:pPr>
+              <w:widowControl/>
+              <w:jc w:val="left"/>
+              <w:rPr>
+                <w:rFonts w:ascii="宋体" w:eastAsia="宋体" w:hAnsi="宋体" w:cs="宋体" w:hint="eastAsia"/>
+                <w:color w:val="000000"/>
+                <w:kern w:val="0"/>
+                <w:sz w:val="22"/>
+              </w:rPr>
+            </w:pPr>
+            <w:r>
+              <w:rPr>
+                <w:rFonts w:ascii="宋体" w:eastAsia="宋体" w:hAnsi="宋体" w:cs="宋体" w:hint="eastAsia"/>
+                <w:color w:val="000000"/>
+                <w:kern w:val="0"/>
+                <w:sz w:val="22"/>
+              </w:rPr>
+              <w:t>副数据</w:t>
+            </w:r>
+          </w:p>
+        </w:tc>
+        <w:tc>
+          <w:tcPr>
+            <w:tcW w:w="808" w:type="dxa"/>
+            <w:noWrap/>
+            <w:hideMark/>
+          </w:tcPr>
+          <w:p>
+            <w:pPr>
+              <w:widowControl/>
+              <w:jc w:val="right"/>
+              <w:rPr>
+                <w:rFonts w:ascii="宋体" w:eastAsia="宋体" w:hAnsi="宋体" w:cs="宋体" w:hint="eastAsia"/>
+                <w:color w:val="000000"/>
+                <w:kern w:val="0"/>
+                <w:sz w:val="22"/>
+              </w:rPr>
+            </w:pPr>
+            <w:r>
+              <w:rPr>
+                <w:rFonts w:ascii="宋体" w:eastAsia="宋体" w:hAnsi="宋体" w:cs="宋体" w:hint="eastAsia"/>
+                <w:color w:val="000000"/>
+                <w:kern w:val="0"/>
+                <w:sz w:val="22"/>
+              </w:rPr>
+              <w:t>1.13</w:t>
+            </w:r>
+          </w:p>
+        </w:tc>
+        <w:tc>
+          <w:tcPr>
+            <w:tcW w:w="673" w:type="dxa"/>
+            <w:noWrap/>
+            <w:hideMark/>
+          </w:tcPr>
+          <w:p>
+            <w:pPr>
+              <w:widowControl/>
+              <w:jc w:val="right"/>
+              <w:rPr>
+                <w:rFonts w:ascii="宋体" w:eastAsia="宋体" w:hAnsi="宋体" w:cs="宋体" w:hint="eastAsia"/>
+                <w:color w:val="000000"/>
+                <w:kern w:val="0"/>
+                <w:sz w:val="22"/>
+              </w:rPr>
+            </w:pPr>
+            <w:r>
+              <w:rPr>
+                <w:rFonts w:ascii="宋体" w:eastAsia="宋体" w:hAnsi="宋体" w:cs="宋体" w:hint="eastAsia"/>
+                <w:color w:val="000000"/>
+                <w:kern w:val="0"/>
+                <w:sz w:val="22"/>
+              </w:rPr>
+              <w:t>-1</w:t>
+            </w:r>
+          </w:p>
+        </w:tc>
+        <w:tc>
+          <w:tcPr>
+            <w:tcW w:w="741" w:type="dxa"/>
+            <w:noWrap/>
+            <w:hideMark/>
+          </w:tcPr>
+          <w:p>
+            <w:pPr>
+              <w:widowControl/>
+              <w:jc w:val="right"/>
+              <w:rPr>
+                <w:rFonts w:ascii="宋体" w:eastAsia="宋体" w:hAnsi="宋体" w:cs="宋体" w:hint="eastAsia"/>
+                <w:color w:val="000000"/>
+                <w:kern w:val="0"/>
+                <w:sz w:val="22"/>
+              </w:rPr>
+            </w:pPr>
+            <w:r>
+              <w:rPr>
+                <w:rFonts w:ascii="宋体" w:eastAsia="宋体" w:hAnsi="宋体" w:cs="宋体" w:hint="eastAsia"/>
+                <w:color w:val="000000"/>
+                <w:kern w:val="0"/>
+                <w:sz w:val="22"/>
+              </w:rPr>
+              <w:t>0</w:t>
+            </w:r>
+          </w:p>
+        </w:tc>
+        <w:tc>
+          <w:tcPr>
+            <w:tcW w:w="972" w:type="dxa"/>
+            <w:noWrap/>
+            <w:hideMark/>
+          </w:tcPr>
+          <w:p>
+            <w:pPr>
+              <w:widowControl/>
+              <w:jc w:val="right"/>
+              <w:rPr>
+                <w:rFonts w:ascii="宋体" w:eastAsia="宋体" w:hAnsi="宋体" w:cs="宋体" w:hint="eastAsia"/>
+                <w:color w:val="000000"/>
+                <w:kern w:val="0"/>
+                <w:sz w:val="22"/>
+              </w:rPr>
+            </w:pPr>
+            <w:r>
+              <w:rPr>
+                <w:rFonts w:ascii="宋体" w:eastAsia="宋体" w:hAnsi="宋体" w:cs="宋体" w:hint="eastAsia"/>
+                <w:color w:val="000000"/>
+                <w:kern w:val="0"/>
+                <w:sz w:val="22"/>
+              </w:rPr>
+              <w:t>0</w:t>
+            </w:r>
+          </w:p>
+        </w:tc>
+        <w:tc>
+          <w:tcPr>
+            <w:tcW w:w="890" w:type="dxa"/>
+            <w:noWrap/>
+            <w:hideMark/>
+          </w:tcPr>
+          <w:p>
+            <w:pPr>
+              <w:widowControl/>
+              <w:jc w:val="right"/>
+              <w:rPr>
+                <w:rFonts w:ascii="宋体" w:eastAsia="宋体" w:hAnsi="宋体" w:cs="宋体" w:hint="eastAsia"/>
+                <w:color w:val="000000"/>
+                <w:kern w:val="0"/>
+                <w:sz w:val="22"/>
+              </w:rPr>
+            </w:pPr>
+            <w:r>
+              <w:rPr>
+                <w:rFonts w:ascii="宋体" w:eastAsia="宋体" w:hAnsi="宋体" w:cs="宋体" w:hint="eastAsia"/>
+                <w:color w:val="000000"/>
+                <w:kern w:val="0"/>
+                <w:sz w:val="22"/>
+              </w:rPr>
+              <w:t>-1</w:t>
+            </w:r>
+          </w:p>
+        </w:tc>
+        <w:tc>
+          <w:tcPr>
+            <w:tcW w:w="891" w:type="dxa"/>
+            <w:noWrap/>
+            <w:hideMark/>
+          </w:tcPr>
+          <w:p>
+            <w:pPr>
+              <w:widowControl/>
+              <w:jc w:val="right"/>
+              <w:rPr>
+                <w:rFonts w:ascii="宋体" w:eastAsia="宋体" w:hAnsi="宋体" w:cs="宋体" w:hint="eastAsia"/>
+                <w:color w:val="000000"/>
+                <w:kern w:val="0"/>
+                <w:sz w:val="22"/>
+              </w:rPr>
+            </w:pPr>
+            <w:r>
+              <w:rPr>
+                <w:rFonts w:ascii="宋体" w:eastAsia="宋体" w:hAnsi="宋体" w:cs="宋体" w:hint="eastAsia"/>
+                <w:color w:val="000000"/>
+                <w:kern w:val="0"/>
+                <w:sz w:val="22"/>
+              </w:rPr>
+              <w:t>2.65</w:t>
+            </w:r>
+          </w:p>
+        </w:tc>
+        <w:tc>
+          <w:tcPr>
+            <w:tcW w:w="774" w:type="dxa"/>
+            <w:noWrap/>
+            <w:hideMark/>
+          </w:tcPr>
+          <w:p>
+            <w:pPr>
+              <w:widowControl/>
+              <w:jc w:val="right"/>
+              <w:rPr>
+                <w:rFonts w:ascii="宋体" w:eastAsia="宋体" w:hAnsi="宋体" w:cs="宋体" w:hint="eastAsia"/>
+                <w:color w:val="000000"/>
+                <w:kern w:val="0"/>
+                <w:sz w:val="22"/>
+              </w:rPr>
+            </w:pPr>
+            <w:r>
+              <w:rPr>
+                <w:rFonts w:ascii="宋体" w:eastAsia="宋体" w:hAnsi="宋体" w:cs="宋体" w:hint="eastAsia"/>
+                <w:color w:val="000000"/>
+                <w:kern w:val="0"/>
+                <w:sz w:val="22"/>
+              </w:rPr>
+              <w:t>-1</w:t>
+            </w:r>
+          </w:p>
+        </w:tc>
+      </w:tr>
+    </w:tbl>
+    <w:p>
+      <w:pPr>
+        <w:pStyle w:val="a6"/>
+      </w:pPr>
+      <w:r>
+        <w:rPr>
+          <w:rFonts w:hint="eastAsia"/>
+        </w:rPr>
+        <w:t>生成的新数组为：</w:t>
+      </w:r>
+      <w:r>
+        <w:rPr>
+          <w:rFonts w:hint="eastAsia"/>
+        </w:rPr>
+        <w:t>[</w:t>
+      </w:r>
+      <w:r>
+        <w:t>1.05, null, null, null, null, 2.6, null]</w:t>
+      </w:r>
+      <w:r>
+        <w:rPr>
+          <w:rFonts w:hint="eastAsia"/>
+        </w:rPr>
+        <w:t>，其中</w:t>
+      </w:r>
+      <w:r>
+        <w:rPr>
+          <w:rFonts w:hint="eastAsia"/>
+        </w:rPr>
+        <w:t>null</w:t>
+      </w:r>
+      <w:r>
+        <w:rPr>
+          <w:rFonts w:hint="eastAsia"/>
+        </w:rPr>
+        <w:t>代表不取即空值，不参与后续计算。计算过程：副数据</w:t>
+      </w:r>
+      <w:r>
+        <w:rPr>
+          <w:rFonts w:hint="eastAsia"/>
+        </w:rPr>
+        <w:t>a</w:t>
+      </w:r>
+      <w:r>
+        <w:t>11</w:t>
+      </w:r>
+      <w:r>
+        <w:rPr>
+          <w:rFonts w:hint="eastAsia"/>
+        </w:rPr>
+        <w:t>&gt;</w:t>
+      </w:r>
+      <w:r>
+        <w:t>0</w:t>
+      </w:r>
+      <w:r>
+        <w:rPr>
+          <w:rFonts w:hint="eastAsia"/>
+        </w:rPr>
+        <w:t>，所以取主数据的</w:t>
+      </w:r>
+      <w:r>
+        <w:rPr>
+          <w:rFonts w:hint="eastAsia"/>
+        </w:rPr>
+        <w:t>a</w:t>
+      </w:r>
+      <w:r>
+        <w:t>11</w:t>
+      </w:r>
+      <w:r>
+        <w:rPr>
+          <w:rFonts w:hint="eastAsia"/>
+        </w:rPr>
+        <w:t>：</w:t>
+      </w:r>
+      <w:r>
+        <w:rPr>
+          <w:rFonts w:hint="eastAsia"/>
+        </w:rPr>
+        <w:t>1</w:t>
+      </w:r>
+      <w:r>
+        <w:t>.05</w:t>
+      </w:r>
+      <w:r>
+        <w:rPr>
+          <w:rFonts w:hint="eastAsia"/>
+        </w:rPr>
+        <w:t>，</w:t>
+      </w:r>
+      <w:r>
+        <w:rPr>
+          <w:rFonts w:hint="eastAsia"/>
+        </w:rPr>
+        <w:t>a</w:t>
+      </w:r>
+      <w:r>
+        <w:t>22</w:t>
+      </w:r>
+      <w:r>
+        <w:rPr>
+          <w:rFonts w:hint="eastAsia"/>
+        </w:rPr>
+        <w:t>&lt;</w:t>
+      </w:r>
+      <w:r>
+        <w:t>0</w:t>
+      </w:r>
+      <w:r>
+        <w:rPr>
+          <w:rFonts w:hint="eastAsia"/>
+        </w:rPr>
+        <w:t>不取，副数据</w:t>
+      </w:r>
+      <w:r>
+        <w:rPr>
+          <w:rFonts w:hint="eastAsia"/>
+        </w:rPr>
+        <w:t>b</w:t>
+      </w:r>
+      <w:r>
+        <w:t>11</w:t>
+      </w:r>
+      <w:r>
+        <w:rPr>
+          <w:rFonts w:hint="eastAsia"/>
+        </w:rPr>
+        <w:t>、</w:t>
+      </w:r>
+      <w:r>
+        <w:rPr>
+          <w:rFonts w:hint="eastAsia"/>
+        </w:rPr>
+        <w:t>b</w:t>
+      </w:r>
+      <w:r>
+        <w:t>22</w:t>
+      </w:r>
+      <w:r>
+        <w:rPr>
+          <w:rFonts w:hint="eastAsia"/>
+        </w:rPr>
+        <w:t>都为</w:t>
+      </w:r>
+      <w:r>
+        <w:rPr>
+          <w:rFonts w:hint="eastAsia"/>
+        </w:rPr>
+        <w:t>0</w:t>
+      </w:r>
+      <w:r>
+        <w:rPr>
+          <w:rFonts w:hint="eastAsia"/>
+        </w:rPr>
+        <w:t>不取，副数据</w:t>
+      </w:r>
+      <w:r>
+        <w:rPr>
+          <w:rFonts w:hint="eastAsia"/>
+        </w:rPr>
+        <w:t>c</w:t>
+      </w:r>
+      <w:r>
+        <w:t>22&gt;0</w:t>
+      </w:r>
+      <w:r>
+        <w:rPr>
+          <w:rFonts w:hint="eastAsia"/>
+        </w:rPr>
+        <w:t>，取主数据</w:t>
+      </w:r>
+      <w:r>
+        <w:rPr>
+          <w:rFonts w:hint="eastAsia"/>
+        </w:rPr>
+        <w:t>c</w:t>
+      </w:r>
+      <w:r>
+        <w:t>22</w:t>
+      </w:r>
+      <w:r>
+        <w:rPr>
+          <w:rFonts w:hint="eastAsia"/>
+        </w:rPr>
+        <w:t>值</w:t>
+      </w:r>
+      <w:r>
+        <w:rPr>
+          <w:rFonts w:hint="eastAsia"/>
+        </w:rPr>
+        <w:t>2</w:t>
+      </w:r>
+      <w:r>
+        <w:t>.6</w:t>
+      </w:r>
+      <w:r>
+        <w:rPr>
+          <w:rFonts w:hint="eastAsia"/>
+        </w:rPr>
+        <w:t>。副数据</w:t>
+      </w:r>
+      <w:r>
+        <w:rPr>
+          <w:rFonts w:hint="eastAsia"/>
+        </w:rPr>
+        <w:t>c</w:t>
+      </w:r>
+      <w:r>
+        <w:t>11</w:t>
+      </w:r>
+      <w:r>
+        <w:rPr>
+          <w:rFonts w:hint="eastAsia"/>
+        </w:rPr>
+        <w:t>、</w:t>
+      </w:r>
+      <w:r>
+        <w:rPr>
+          <w:rFonts w:hint="eastAsia"/>
+        </w:rPr>
+        <w:t>c</w:t>
+      </w:r>
+      <w:r>
+        <w:t>33</w:t>
+      </w:r>
+      <w:r>
+        <w:rPr>
+          <w:rFonts w:hint="eastAsia"/>
+        </w:rPr>
+        <w:t>为负数，所以新数组相应数值也为空。</w:t>
+      </w:r>
+    </w:p>
+    <w:p>
+      <w:pPr>
+        <w:pStyle w:val="a6"/>
+      </w:pPr>
+      <w:r>
+        <w:rPr>
+          <w:rFonts w:hint="eastAsia"/>
+        </w:rPr>
+        <w:t>当一组</w:t>
+      </w:r>
+      <w:r>
+        <w:rPr>
+          <w:rFonts w:hint="eastAsia"/>
+        </w:rPr>
+        <w:t>match</w:t>
+      </w:r>
+      <w:r>
+        <w:rPr>
+          <w:rFonts w:hint="eastAsia"/>
+        </w:rPr>
+        <w:t>中有多个匹配的副数据时，按照所有副数据的正负个数决定：如果所有副数据的</w:t>
+      </w:r>
+      <w:r>
+        <w:rPr>
+          <w:rFonts w:hint="eastAsia"/>
+        </w:rPr>
+        <w:t>a</w:t>
+      </w:r>
+      <w:r>
+        <w:t>11</w:t>
+      </w:r>
+      <w:r>
+        <w:rPr>
+          <w:rFonts w:hint="eastAsia"/>
+        </w:rPr>
+        <w:t>中</w:t>
+      </w:r>
+      <w:r>
+        <w:rPr>
+          <w:rFonts w:hint="eastAsia"/>
+        </w:rPr>
+        <w:t>正数个数大于负数的个数，则取</w:t>
+      </w:r>
+      <w:r>
+        <w:rPr>
+          <w:rFonts w:hint="eastAsia"/>
+        </w:rPr>
+        <w:t>a</w:t>
+      </w:r>
+      <w:r>
+        <w:t>11</w:t>
+      </w:r>
+      <w:r>
+        <w:rPr>
+          <w:rFonts w:hint="eastAsia"/>
+        </w:rPr>
+        <w:t>反之则不取，如果正负数个数相等，那么不取。例如：</w:t>
+      </w:r>
+    </w:p>
+    <w:tbl>
+      <w:tblPr>
+        <w:tblStyle w:val="ab"/>
+        <w:tblW w:w="9579" w:type="dxa"/>
+        <w:tblLook w:val="04A0" w:firstRow="1" w:lastRow="0" w:firstColumn="1" w:lastColumn="0" w:noHBand="0" w:noVBand="1"/>
+      </w:tblPr>
+      <w:tblGrid>
+        <w:gridCol w:w="2663"/>
+        <w:gridCol w:w="1099"/>
+        <w:gridCol w:w="723"/>
+        <w:gridCol w:w="841"/>
+        <w:gridCol w:w="982"/>
+        <w:gridCol w:w="841"/>
+        <w:gridCol w:w="841"/>
+        <w:gridCol w:w="841"/>
+        <w:gridCol w:w="748"/>
+      </w:tblGrid>
+      <w:tr>
+        <w:trPr>
+          <w:trHeight w:val="254"/>
+        </w:trPr>
+        <w:tc>
+          <w:tcPr>
+            <w:tcW w:w="2663" w:type="dxa"/>
+            <w:noWrap/>
+          </w:tcPr>
+          <w:p>
+            <w:pPr>
+              <w:widowControl/>
+              <w:jc w:val="left"/>
+              <w:rPr>
+                <w:rFonts w:ascii="宋体" w:eastAsia="宋体" w:hAnsi="宋体" w:cs="宋体" w:hint="eastAsia"/>
+                <w:color w:val="000000"/>
+                <w:kern w:val="0"/>
+                <w:sz w:val="22"/>
+              </w:rPr>
+            </w:pPr>
+            <w:r>
+              <w:rPr>
+                <w:rFonts w:ascii="宋体" w:eastAsia="宋体" w:hAnsi="宋体" w:cs="宋体" w:hint="eastAsia"/>
+                <w:color w:val="000000"/>
+                <w:kern w:val="0"/>
+                <w:sz w:val="22"/>
+              </w:rPr>
+              <w:t>match_id1</w:t>
+            </w:r>
+          </w:p>
+        </w:tc>
+        <w:tc>
+          <w:tcPr>
+            <w:tcW w:w="1099" w:type="dxa"/>
+            <w:noWrap/>
+          </w:tcPr>
+          <w:p>
+            <w:pPr>
+              <w:widowControl/>
+              <w:jc w:val="left"/>
+              <w:rPr>
+                <w:rFonts w:ascii="宋体" w:eastAsia="宋体" w:hAnsi="宋体" w:cs="宋体" w:hint="eastAsia"/>
+                <w:color w:val="000000"/>
+                <w:kern w:val="0"/>
+                <w:sz w:val="22"/>
+              </w:rPr>
+            </w:pPr>
+            <w:r>
+              <w:rPr>
+                <w:rFonts w:ascii="宋体" w:eastAsia="宋体" w:hAnsi="宋体" w:cs="宋体" w:hint="eastAsia"/>
+                <w:color w:val="000000"/>
+                <w:kern w:val="0"/>
+                <w:sz w:val="22"/>
+              </w:rPr>
+              <w:t>Type</w:t>
+            </w:r>
+          </w:p>
+        </w:tc>
+        <w:tc>
+          <w:tcPr>
+            <w:tcW w:w="723" w:type="dxa"/>
+            <w:noWrap/>
+          </w:tcPr>
+          <w:p>
+            <w:pPr>
+              <w:widowControl/>
+              <w:jc w:val="right"/>
+              <w:rPr>
+                <w:rFonts w:ascii="宋体" w:eastAsia="宋体" w:hAnsi="宋体" w:cs="宋体" w:hint="eastAsia"/>
+                <w:color w:val="000000"/>
+                <w:kern w:val="0"/>
+                <w:sz w:val="22"/>
+              </w:rPr>
+            </w:pPr>
+            <w:r>
+              <w:rPr>
+                <w:rFonts w:ascii="宋体" w:eastAsia="宋体" w:hAnsi="宋体" w:cs="宋体" w:hint="eastAsia"/>
+                <w:color w:val="000000"/>
+                <w:kern w:val="0"/>
+                <w:sz w:val="22"/>
+              </w:rPr>
+              <w:t>a11</w:t>
+            </w:r>
+          </w:p>
+        </w:tc>
+        <w:tc>
+          <w:tcPr>
+            <w:tcW w:w="841" w:type="dxa"/>
+            <w:noWrap/>
+          </w:tcPr>
+          <w:p>
+            <w:pPr>
+              <w:widowControl/>
+              <w:jc w:val="right"/>
+              <w:rPr>
+                <w:rFonts w:ascii="宋体" w:eastAsia="宋体" w:hAnsi="宋体" w:cs="宋体" w:hint="eastAsia"/>
+                <w:color w:val="FF0000"/>
+                <w:kern w:val="0"/>
+                <w:sz w:val="22"/>
+              </w:rPr>
+            </w:pPr>
+            <w:r>
+              <w:rPr>
+                <w:rFonts w:ascii="宋体" w:eastAsia="宋体" w:hAnsi="宋体" w:cs="宋体" w:hint="eastAsia"/>
+                <w:color w:val="000000"/>
+                <w:kern w:val="0"/>
+                <w:sz w:val="22"/>
+              </w:rPr>
+              <w:t>a22</w:t>
+            </w:r>
+          </w:p>
+        </w:tc>
+        <w:tc>
+          <w:tcPr>
+            <w:tcW w:w="982" w:type="dxa"/>
+            <w:noWrap/>
+          </w:tcPr>
+          <w:p>
+            <w:pPr>
+              <w:widowControl/>
+              <w:jc w:val="right"/>
+              <w:rPr>
+                <w:rFonts w:ascii="宋体" w:eastAsia="宋体" w:hAnsi="宋体" w:cs="宋体" w:hint="eastAsia"/>
+                <w:color w:val="C00000"/>
+                <w:kern w:val="0"/>
+                <w:sz w:val="22"/>
+              </w:rPr>
+            </w:pPr>
+            <w:r>
+              <w:rPr>
+                <w:rFonts w:ascii="宋体" w:eastAsia="宋体" w:hAnsi="宋体" w:cs="宋体" w:hint="eastAsia"/>
+                <w:color w:val="000000"/>
+                <w:kern w:val="0"/>
+                <w:sz w:val="22"/>
+              </w:rPr>
+              <w:t>b11</w:t>
+            </w:r>
+          </w:p>
+        </w:tc>
+        <w:tc>
+          <w:tcPr>
+            <w:tcW w:w="841" w:type="dxa"/>
+            <w:noWrap/>
+          </w:tcPr>
+          <w:p>
+            <w:pPr>
+              <w:widowControl/>
+              <w:jc w:val="right"/>
+              <w:rPr>
+                <w:rFonts w:ascii="宋体" w:eastAsia="宋体" w:hAnsi="宋体" w:cs="宋体" w:hint="eastAsia"/>
+                <w:color w:val="000000"/>
+                <w:kern w:val="0"/>
+                <w:sz w:val="22"/>
+              </w:rPr>
+            </w:pPr>
+            <w:r>
+              <w:rPr>
+                <w:rFonts w:ascii="宋体" w:eastAsia="宋体" w:hAnsi="宋体" w:cs="宋体" w:hint="eastAsia"/>
+                <w:color w:val="000000"/>
+                <w:kern w:val="0"/>
+                <w:sz w:val="22"/>
+              </w:rPr>
+              <w:t>b22</w:t>
+            </w:r>
+          </w:p>
+        </w:tc>
+        <w:tc>
+          <w:tcPr>
+            <w:tcW w:w="841" w:type="dxa"/>
+            <w:noWrap/>
+          </w:tcPr>
+          <w:p>
+            <w:pPr>
+              <w:widowControl/>
+              <w:jc w:val="right"/>
+              <w:rPr>
+                <w:rFonts w:ascii="宋体" w:eastAsia="宋体" w:hAnsi="宋体" w:cs="宋体" w:hint="eastAsia"/>
+                <w:color w:val="000000"/>
+                <w:kern w:val="0"/>
+                <w:sz w:val="22"/>
+              </w:rPr>
+            </w:pPr>
+            <w:r>
+              <w:rPr>
+                <w:rFonts w:ascii="宋体" w:eastAsia="宋体" w:hAnsi="宋体" w:cs="宋体" w:hint="eastAsia"/>
+                <w:color w:val="000000"/>
+                <w:kern w:val="0"/>
+                <w:sz w:val="22"/>
+              </w:rPr>
+              <w:t>c11</w:t>
+            </w:r>
+          </w:p>
+        </w:tc>
+        <w:tc>
+          <w:tcPr>
+            <w:tcW w:w="841" w:type="dxa"/>
+            <w:noWrap/>
+          </w:tcPr>
+          <w:p>
+            <w:pPr>
+              <w:widowControl/>
+              <w:jc w:val="right"/>
+              <w:rPr>
+                <w:rFonts w:ascii="宋体" w:eastAsia="宋体" w:hAnsi="宋体" w:cs="宋体" w:hint="eastAsia"/>
+                <w:color w:val="000000"/>
+                <w:kern w:val="0"/>
+                <w:sz w:val="22"/>
+              </w:rPr>
+            </w:pPr>
+            <w:r>
+              <w:rPr>
+                <w:rFonts w:ascii="宋体" w:eastAsia="宋体" w:hAnsi="宋体" w:cs="宋体" w:hint="eastAsia"/>
+                <w:color w:val="000000"/>
+                <w:kern w:val="0"/>
+                <w:sz w:val="22"/>
+              </w:rPr>
+              <w:t>c22</w:t>
+            </w:r>
+          </w:p>
+        </w:tc>
+        <w:tc>
+          <w:tcPr>
+            <w:tcW w:w="748" w:type="dxa"/>
+            <w:noWrap/>
+          </w:tcPr>
+          <w:p>
+            <w:pPr>
+              <w:widowControl/>
+              <w:jc w:val="right"/>
+              <w:rPr>
+                <w:rFonts w:ascii="宋体" w:eastAsia="宋体" w:hAnsi="宋体" w:cs="宋体" w:hint="eastAsia"/>
+                <w:color w:val="000000"/>
+                <w:kern w:val="0"/>
+                <w:sz w:val="22"/>
+              </w:rPr>
+            </w:pPr>
+            <w:r>
+              <w:rPr>
+                <w:rFonts w:ascii="宋体" w:eastAsia="宋体" w:hAnsi="宋体" w:cs="宋体" w:hint="eastAsia"/>
+                <w:color w:val="000000"/>
+                <w:kern w:val="0"/>
+                <w:sz w:val="22"/>
+              </w:rPr>
+              <w:t>c33</w:t>
+            </w:r>
+          </w:p>
+        </w:tc>
+      </w:tr>
+      <w:tr>
+        <w:trPr>
+          <w:trHeight w:val="254"/>
+        </w:trPr>
+        <w:tc>
+          <w:tcPr>
+            <w:tcW w:w="2663" w:type="dxa"/>
+            <w:noWrap/>
+            <w:hideMark/>
+          </w:tcPr>
+          <w:p>
+            <w:pPr>
+              <w:widowControl/>
+              <w:jc w:val="left"/>
+              <w:rPr>
+                <w:rFonts w:ascii="宋体" w:eastAsia="宋体" w:hAnsi="宋体" w:cs="宋体"/>
+                <w:color w:val="000000"/>
+                <w:kern w:val="0"/>
+                <w:sz w:val="22"/>
+              </w:rPr>
+            </w:pPr>
+            <w:r>
+              <w:rPr>
+                <w:rFonts w:ascii="宋体" w:eastAsia="宋体" w:hAnsi="宋体" w:cs="宋体" w:hint="eastAsia"/>
+                <w:color w:val="000000"/>
+                <w:kern w:val="0"/>
+                <w:sz w:val="22"/>
+              </w:rPr>
+              <w:t>2025/05/05-2783VS51-60</w:t>
+            </w:r>
+          </w:p>
+        </w:tc>
+        <w:tc>
+          <w:tcPr>
+            <w:tcW w:w="1099" w:type="dxa"/>
+            <w:noWrap/>
+            <w:hideMark/>
+          </w:tcPr>
+          <w:p>
+            <w:pPr>
+              <w:widowControl/>
+              <w:jc w:val="left"/>
+              <w:rPr>
+                <w:rFonts w:ascii="宋体" w:eastAsia="宋体" w:hAnsi="宋体" w:cs="宋体" w:hint="eastAsia"/>
+                <w:color w:val="000000"/>
+                <w:kern w:val="0"/>
+                <w:sz w:val="22"/>
+              </w:rPr>
+            </w:pPr>
+            <w:r>
+              <w:rPr>
+                <w:rFonts w:ascii="宋体" w:eastAsia="宋体" w:hAnsi="宋体" w:cs="宋体" w:hint="eastAsia"/>
+                <w:color w:val="000000"/>
+                <w:kern w:val="0"/>
+                <w:sz w:val="22"/>
+              </w:rPr>
+              <w:t>主数据</w:t>
+            </w:r>
+          </w:p>
+        </w:tc>
+        <w:tc>
+          <w:tcPr>
+            <w:tcW w:w="723" w:type="dxa"/>
+            <w:noWrap/>
+            <w:hideMark/>
+          </w:tcPr>
+          <w:p>
+            <w:pPr>
+              <w:widowControl/>
+              <w:jc w:val="right"/>
+              <w:rPr>
+                <w:rFonts w:ascii="宋体" w:eastAsia="宋体" w:hAnsi="宋体" w:cs="宋体" w:hint="eastAsia"/>
+                <w:color w:val="000000"/>
+                <w:kern w:val="0"/>
+                <w:sz w:val="22"/>
+              </w:rPr>
+            </w:pPr>
+            <w:r>
+              <w:rPr>
+                <w:rFonts w:ascii="宋体" w:eastAsia="宋体" w:hAnsi="宋体" w:cs="宋体" w:hint="eastAsia"/>
+                <w:color w:val="000000"/>
+                <w:kern w:val="0"/>
+                <w:sz w:val="22"/>
+              </w:rPr>
+              <w:t>-0.5</w:t>
+            </w:r>
+          </w:p>
+        </w:tc>
+        <w:tc>
+          <w:tcPr>
+            <w:tcW w:w="841" w:type="dxa"/>
+            <w:noWrap/>
+            <w:hideMark/>
+          </w:tcPr>
+          <w:p>
+            <w:pPr>
+              <w:widowControl/>
+              <w:jc w:val="right"/>
+              <w:rPr>
+                <w:rFonts w:ascii="宋体" w:eastAsia="宋体" w:hAnsi="宋体" w:cs="宋体" w:hint="eastAsia"/>
+                <w:color w:val="FF0000"/>
+                <w:kern w:val="0"/>
+                <w:sz w:val="22"/>
+              </w:rPr>
+            </w:pPr>
+            <w:r>
+              <w:rPr>
+                <w:rFonts w:ascii="宋体" w:eastAsia="宋体" w:hAnsi="宋体" w:cs="宋体" w:hint="eastAsia"/>
+                <w:color w:val="FF0000"/>
+                <w:kern w:val="0"/>
+                <w:sz w:val="22"/>
+              </w:rPr>
+              <w:t>0.37</w:t>
+            </w:r>
+          </w:p>
+        </w:tc>
+        <w:tc>
+          <w:tcPr>
+            <w:tcW w:w="982" w:type="dxa"/>
+            <w:noWrap/>
+            <w:hideMark/>
+          </w:tcPr>
+          <w:p>
+            <w:pPr>
+              <w:widowControl/>
+              <w:jc w:val="right"/>
+              <w:rPr>
+                <w:rFonts w:ascii="宋体" w:eastAsia="宋体" w:hAnsi="宋体" w:cs="宋体" w:hint="eastAsia"/>
+                <w:color w:val="C00000"/>
+                <w:kern w:val="0"/>
+                <w:sz w:val="22"/>
+              </w:rPr>
+            </w:pPr>
+            <w:r>
+              <w:rPr>
+                <w:rFonts w:ascii="宋体" w:eastAsia="宋体" w:hAnsi="宋体" w:cs="宋体" w:hint="eastAsia"/>
+                <w:kern w:val="0"/>
+                <w:sz w:val="22"/>
+              </w:rPr>
+              <w:t>-1</w:t>
+            </w:r>
+          </w:p>
+        </w:tc>
+        <w:tc>
+          <w:tcPr>
+            <w:tcW w:w="841" w:type="dxa"/>
+            <w:noWrap/>
+            <w:hideMark/>
+          </w:tcPr>
+          <w:p>
+            <w:pPr>
+              <w:widowControl/>
+              <w:jc w:val="right"/>
+              <w:rPr>
+                <w:rFonts w:ascii="宋体" w:eastAsia="宋体" w:hAnsi="宋体" w:cs="宋体" w:hint="eastAsia"/>
+                <w:color w:val="000000"/>
+                <w:kern w:val="0"/>
+                <w:sz w:val="22"/>
+              </w:rPr>
+            </w:pPr>
+            <w:r>
+              <w:rPr>
+                <w:rFonts w:ascii="宋体" w:eastAsia="宋体" w:hAnsi="宋体" w:cs="宋体" w:hint="eastAsia"/>
+                <w:color w:val="000000"/>
+                <w:kern w:val="0"/>
+                <w:sz w:val="22"/>
+              </w:rPr>
+              <w:t>0.96</w:t>
+            </w:r>
+          </w:p>
+        </w:tc>
+        <w:tc>
+          <w:tcPr>
+            <w:tcW w:w="841" w:type="dxa"/>
+            <w:noWrap/>
+            <w:hideMark/>
+          </w:tcPr>
+          <w:p>
+            <w:pPr>
+              <w:widowControl/>
+              <w:jc w:val="right"/>
+              <w:rPr>
+                <w:rFonts w:ascii="宋体" w:eastAsia="宋体" w:hAnsi="宋体" w:cs="宋体" w:hint="eastAsia"/>
+                <w:color w:val="000000"/>
+                <w:kern w:val="0"/>
+                <w:sz w:val="22"/>
+              </w:rPr>
+            </w:pPr>
+            <w:r>
+              <w:rPr>
+                <w:rFonts w:ascii="宋体" w:eastAsia="宋体" w:hAnsi="宋体" w:cs="宋体" w:hint="eastAsia"/>
+                <w:color w:val="000000"/>
+                <w:kern w:val="0"/>
+                <w:sz w:val="22"/>
+              </w:rPr>
+              <w:t>0.19</w:t>
+            </w:r>
+          </w:p>
+        </w:tc>
+        <w:tc>
+          <w:tcPr>
+            <w:tcW w:w="841" w:type="dxa"/>
+            <w:noWrap/>
+            <w:hideMark/>
+          </w:tcPr>
+          <w:p>
+            <w:pPr>
+              <w:widowControl/>
+              <w:jc w:val="right"/>
+              <w:rPr>
+                <w:rFonts w:ascii="宋体" w:eastAsia="宋体" w:hAnsi="宋体" w:cs="宋体" w:hint="eastAsia"/>
+                <w:color w:val="000000"/>
+                <w:kern w:val="0"/>
+                <w:sz w:val="22"/>
+              </w:rPr>
+            </w:pPr>
+            <w:r>
+              <w:rPr>
+                <w:rFonts w:ascii="宋体" w:eastAsia="宋体" w:hAnsi="宋体" w:cs="宋体" w:hint="eastAsia"/>
+                <w:color w:val="FF0000"/>
+                <w:kern w:val="0"/>
+                <w:sz w:val="22"/>
+              </w:rPr>
+              <w:t>-1</w:t>
+            </w:r>
+          </w:p>
+        </w:tc>
+        <w:tc>
+          <w:tcPr>
+            <w:tcW w:w="748" w:type="dxa"/>
+            <w:noWrap/>
+            <w:hideMark/>
+          </w:tcPr>
+          <w:p>
+            <w:pPr>
+              <w:widowControl/>
+              <w:jc w:val="right"/>
+              <w:rPr>
+                <w:rFonts w:ascii="宋体" w:eastAsia="宋体" w:hAnsi="宋体" w:cs="宋体" w:hint="eastAsia"/>
+                <w:color w:val="000000"/>
+                <w:kern w:val="0"/>
+                <w:sz w:val="22"/>
+              </w:rPr>
+            </w:pPr>
+            <w:r>
+              <w:rPr>
+                <w:rFonts w:ascii="宋体" w:eastAsia="宋体" w:hAnsi="宋体" w:cs="宋体" w:hint="eastAsia"/>
+                <w:color w:val="000000"/>
+                <w:kern w:val="0"/>
+                <w:sz w:val="22"/>
+              </w:rPr>
+              <w:t>-1</w:t>
+            </w:r>
+          </w:p>
+        </w:tc>
+      </w:tr>
+      <w:tr>
+        <w:trPr>
+          <w:trHeight w:val="254"/>
+        </w:trPr>
+        <w:tc>
+          <w:tcPr>
+            <w:tcW w:w="2663" w:type="dxa"/>
+            <w:noWrap/>
+            <w:hideMark/>
+          </w:tcPr>
+          <w:p>
+            <w:pPr>
+              <w:widowControl/>
+              <w:jc w:val="left"/>
+              <w:rPr>
+                <w:rFonts w:ascii="宋体" w:eastAsia="宋体" w:hAnsi="宋体" w:cs="宋体" w:hint="eastAsia"/>
+                <w:color w:val="000000"/>
+                <w:kern w:val="0"/>
+                <w:sz w:val="22"/>
+              </w:rPr>
+            </w:pPr>
+            <w:r>
+              <w:rPr>
+                <w:rFonts w:ascii="宋体" w:eastAsia="宋体" w:hAnsi="宋体" w:cs="宋体" w:hint="eastAsia"/>
+                <w:color w:val="000000"/>
+                <w:kern w:val="0"/>
+                <w:sz w:val="22"/>
+              </w:rPr>
+              <w:t>2025/05/05-2783VS51-60</w:t>
+            </w:r>
+          </w:p>
+        </w:tc>
+        <w:tc>
+          <w:tcPr>
+            <w:tcW w:w="1099" w:type="dxa"/>
+            <w:noWrap/>
+            <w:hideMark/>
+          </w:tcPr>
+          <w:p>
+            <w:pPr>
+              <w:widowControl/>
+              <w:jc w:val="left"/>
+              <w:rPr>
+                <w:rFonts w:ascii="宋体" w:eastAsia="宋体" w:hAnsi="宋体" w:cs="宋体" w:hint="eastAsia"/>
+                <w:color w:val="000000"/>
+                <w:kern w:val="0"/>
+                <w:sz w:val="22"/>
+              </w:rPr>
+            </w:pPr>
+            <w:r>
+              <w:rPr>
+                <w:rFonts w:ascii="宋体" w:eastAsia="宋体" w:hAnsi="宋体" w:cs="宋体" w:hint="eastAsia"/>
+                <w:color w:val="000000"/>
+                <w:kern w:val="0"/>
+                <w:sz w:val="22"/>
+              </w:rPr>
+              <w:t>副数据</w:t>
+            </w:r>
+          </w:p>
+        </w:tc>
+        <w:tc>
+          <w:tcPr>
+            <w:tcW w:w="723" w:type="dxa"/>
+            <w:noWrap/>
+            <w:hideMark/>
+          </w:tcPr>
+          <w:p>
+            <w:pPr>
+              <w:widowControl/>
+              <w:jc w:val="right"/>
+              <w:rPr>
+                <w:rFonts w:ascii="宋体" w:eastAsia="宋体" w:hAnsi="宋体" w:cs="宋体" w:hint="eastAsia"/>
+                <w:color w:val="000000"/>
+                <w:kern w:val="0"/>
+                <w:sz w:val="22"/>
+              </w:rPr>
+            </w:pPr>
+            <w:r>
+              <w:rPr>
+                <w:rFonts w:ascii="宋体" w:eastAsia="宋体" w:hAnsi="宋体" w:cs="宋体" w:hint="eastAsia"/>
+                <w:color w:val="000000"/>
+                <w:kern w:val="0"/>
+                <w:sz w:val="22"/>
+              </w:rPr>
+              <w:t>-1</w:t>
+            </w:r>
+          </w:p>
+        </w:tc>
+        <w:tc>
+          <w:tcPr>
+            <w:tcW w:w="841" w:type="dxa"/>
+            <w:noWrap/>
+            <w:hideMark/>
+          </w:tcPr>
+          <w:p>
+            <w:pPr>
+              <w:widowControl/>
+              <w:jc w:val="right"/>
+              <w:rPr>
+                <w:rFonts w:ascii="宋体" w:eastAsia="宋体" w:hAnsi="宋体" w:cs="宋体" w:hint="eastAsia"/>
+                <w:color w:val="000000"/>
+                <w:kern w:val="0"/>
+                <w:sz w:val="22"/>
+              </w:rPr>
+            </w:pPr>
+            <w:r>
+              <w:rPr>
+                <w:rFonts w:ascii="宋体" w:eastAsia="宋体" w:hAnsi="宋体" w:cs="宋体" w:hint="eastAsia"/>
+                <w:color w:val="000000"/>
+                <w:kern w:val="0"/>
+                <w:sz w:val="22"/>
+              </w:rPr>
+              <w:t>0.69</w:t>
+            </w:r>
+          </w:p>
+        </w:tc>
+        <w:tc>
+          <w:tcPr>
+            <w:tcW w:w="982" w:type="dxa"/>
+            <w:noWrap/>
+            <w:hideMark/>
+          </w:tcPr>
+          <w:p>
+            <w:pPr>
+              <w:widowControl/>
+              <w:jc w:val="right"/>
+              <w:rPr>
+                <w:rFonts w:ascii="宋体" w:eastAsia="宋体" w:hAnsi="宋体" w:cs="宋体" w:hint="eastAsia"/>
+                <w:color w:val="000000"/>
+                <w:kern w:val="0"/>
+                <w:sz w:val="22"/>
+              </w:rPr>
+            </w:pPr>
+            <w:r>
+              <w:rPr>
+                <w:rFonts w:ascii="宋体" w:eastAsia="宋体" w:hAnsi="宋体" w:cs="宋体"/>
+                <w:color w:val="000000"/>
+                <w:kern w:val="0"/>
+                <w:sz w:val="22"/>
+              </w:rPr>
+              <w:t>0</w:t>
+            </w:r>
+          </w:p>
+        </w:tc>
+        <w:tc>
+          <w:tcPr>
+            <w:tcW w:w="841" w:type="dxa"/>
+            <w:noWrap/>
+            <w:hideMark/>
+          </w:tcPr>
+          <w:p>
+            <w:pPr>
+              <w:widowControl/>
+              <w:jc w:val="right"/>
+              <w:rPr>
+                <w:rFonts w:ascii="宋体" w:eastAsia="宋体" w:hAnsi="宋体" w:cs="宋体" w:hint="eastAsia"/>
+                <w:color w:val="000000"/>
+                <w:kern w:val="0"/>
+                <w:sz w:val="22"/>
+              </w:rPr>
+            </w:pPr>
+            <w:r>
+              <w:rPr>
+                <w:rFonts w:ascii="宋体" w:eastAsia="宋体" w:hAnsi="宋体" w:cs="宋体"/>
+                <w:color w:val="000000"/>
+                <w:kern w:val="0"/>
+                <w:sz w:val="22"/>
+              </w:rPr>
+              <w:t>0</w:t>
+            </w:r>
+          </w:p>
+        </w:tc>
+        <w:tc>
+          <w:tcPr>
+            <w:tcW w:w="841" w:type="dxa"/>
+            <w:noWrap/>
+            <w:hideMark/>
+          </w:tcPr>
+          <w:p>
+            <w:pPr>
+              <w:widowControl/>
+              <w:jc w:val="right"/>
+              <w:rPr>
+                <w:rFonts w:ascii="宋体" w:eastAsia="宋体" w:hAnsi="宋体" w:cs="宋体" w:hint="eastAsia"/>
+                <w:color w:val="000000"/>
+                <w:kern w:val="0"/>
+                <w:sz w:val="22"/>
+              </w:rPr>
+            </w:pPr>
+            <w:r>
+              <w:rPr>
+                <w:rFonts w:ascii="宋体" w:eastAsia="宋体" w:hAnsi="宋体" w:cs="宋体" w:hint="eastAsia"/>
+                <w:color w:val="000000"/>
+                <w:kern w:val="0"/>
+                <w:sz w:val="22"/>
+              </w:rPr>
+              <w:t>-1</w:t>
+            </w:r>
+          </w:p>
+        </w:tc>
+        <w:tc>
+          <w:tcPr>
+            <w:tcW w:w="841" w:type="dxa"/>
+            <w:noWrap/>
+            <w:hideMark/>
+          </w:tcPr>
+          <w:p>
+            <w:pPr>
+              <w:widowControl/>
+              <w:jc w:val="right"/>
+              <w:rPr>
+                <w:rFonts w:ascii="宋体" w:eastAsia="宋体" w:hAnsi="宋体" w:cs="宋体" w:hint="eastAsia"/>
+                <w:color w:val="000000"/>
+                <w:kern w:val="0"/>
+                <w:sz w:val="22"/>
+              </w:rPr>
+            </w:pPr>
+            <w:r>
+              <w:rPr>
+                <w:rFonts w:ascii="宋体" w:eastAsia="宋体" w:hAnsi="宋体" w:cs="宋体" w:hint="eastAsia"/>
+                <w:color w:val="000000"/>
+                <w:kern w:val="0"/>
+                <w:sz w:val="22"/>
+              </w:rPr>
+              <w:t>4.1</w:t>
+            </w:r>
+          </w:p>
+        </w:tc>
+        <w:tc>
+          <w:tcPr>
+            <w:tcW w:w="748" w:type="dxa"/>
+            <w:noWrap/>
+            <w:hideMark/>
+          </w:tcPr>
+          <w:p>
+            <w:pPr>
+              <w:widowControl/>
+              <w:jc w:val="right"/>
+              <w:rPr>
+                <w:rFonts w:ascii="宋体" w:eastAsia="宋体" w:hAnsi="宋体" w:cs="宋体" w:hint="eastAsia"/>
+                <w:color w:val="000000"/>
+                <w:kern w:val="0"/>
+                <w:sz w:val="22"/>
+              </w:rPr>
+            </w:pPr>
+            <w:r>
+              <w:rPr>
+                <w:rFonts w:ascii="宋体" w:eastAsia="宋体" w:hAnsi="宋体" w:cs="宋体" w:hint="eastAsia"/>
+                <w:color w:val="000000"/>
+                <w:kern w:val="0"/>
+                <w:sz w:val="22"/>
+              </w:rPr>
+              <w:t>-1</w:t>
+            </w:r>
+          </w:p>
+        </w:tc>
+      </w:tr>
+      <w:tr>
+        <w:trPr>
+          <w:trHeight w:val="254"/>
+        </w:trPr>
+        <w:tc>
+          <w:tcPr>
+            <w:tcW w:w="2663" w:type="dxa"/>
+            <w:noWrap/>
+            <w:hideMark/>
+          </w:tcPr>
+          <w:p>
+            <w:pPr>
+              <w:widowControl/>
+              <w:jc w:val="left"/>
+              <w:rPr>
+                <w:rFonts w:ascii="宋体" w:eastAsia="宋体" w:hAnsi="宋体" w:cs="宋体" w:hint="eastAsia"/>
+                <w:color w:val="000000"/>
+                <w:kern w:val="0"/>
+                <w:sz w:val="22"/>
+              </w:rPr>
+            </w:pPr>
+            <w:r>
+              <w:rPr>
+                <w:rFonts w:ascii="宋体" w:eastAsia="宋体" w:hAnsi="宋体" w:cs="宋体" w:hint="eastAsia"/>
+                <w:color w:val="000000"/>
+                <w:kern w:val="0"/>
+                <w:sz w:val="22"/>
+              </w:rPr>
+              <w:t>2025/05/05-2783VS51-60</w:t>
+            </w:r>
+          </w:p>
+        </w:tc>
+        <w:tc>
+          <w:tcPr>
+            <w:tcW w:w="1099" w:type="dxa"/>
+            <w:noWrap/>
+            <w:hideMark/>
+          </w:tcPr>
+          <w:p>
+            <w:pPr>
+              <w:widowControl/>
+              <w:jc w:val="left"/>
+              <w:rPr>
+                <w:rFonts w:ascii="宋体" w:eastAsia="宋体" w:hAnsi="宋体" w:cs="宋体" w:hint="eastAsia"/>
+                <w:color w:val="000000"/>
+                <w:kern w:val="0"/>
+                <w:sz w:val="22"/>
+              </w:rPr>
+            </w:pPr>
+            <w:r>
+              <w:rPr>
+                <w:rFonts w:ascii="宋体" w:eastAsia="宋体" w:hAnsi="宋体" w:cs="宋体" w:hint="eastAsia"/>
+                <w:color w:val="000000"/>
+                <w:kern w:val="0"/>
+                <w:sz w:val="22"/>
+              </w:rPr>
+              <w:t>副数据</w:t>
+            </w:r>
+          </w:p>
+        </w:tc>
+        <w:tc>
+          <w:tcPr>
+            <w:tcW w:w="723" w:type="dxa"/>
+            <w:noWrap/>
+            <w:hideMark/>
+          </w:tcPr>
+          <w:p>
+            <w:pPr>
+              <w:widowControl/>
+              <w:jc w:val="right"/>
+              <w:rPr>
+                <w:rFonts w:ascii="宋体" w:eastAsia="宋体" w:hAnsi="宋体" w:cs="宋体" w:hint="eastAsia"/>
+                <w:color w:val="000000"/>
+                <w:kern w:val="0"/>
+                <w:sz w:val="22"/>
+              </w:rPr>
+            </w:pPr>
+            <w:r>
+              <w:rPr>
+                <w:rFonts w:ascii="宋体" w:eastAsia="宋体" w:hAnsi="宋体" w:cs="宋体" w:hint="eastAsia"/>
+                <w:color w:val="000000"/>
+                <w:kern w:val="0"/>
+                <w:sz w:val="22"/>
+              </w:rPr>
+              <w:t>-0.5</w:t>
+            </w:r>
+          </w:p>
+        </w:tc>
+        <w:tc>
+          <w:tcPr>
+            <w:tcW w:w="841" w:type="dxa"/>
+            <w:noWrap/>
+            <w:hideMark/>
+          </w:tcPr>
+          <w:p>
+            <w:pPr>
+              <w:widowControl/>
+              <w:jc w:val="right"/>
+              <w:rPr>
+                <w:rFonts w:ascii="宋体" w:eastAsia="宋体" w:hAnsi="宋体" w:cs="宋体" w:hint="eastAsia"/>
+                <w:color w:val="000000"/>
+                <w:kern w:val="0"/>
+                <w:sz w:val="22"/>
+              </w:rPr>
+            </w:pPr>
+            <w:r>
+              <w:rPr>
+                <w:rFonts w:ascii="宋体" w:eastAsia="宋体" w:hAnsi="宋体" w:cs="宋体" w:hint="eastAsia"/>
+                <w:color w:val="000000"/>
+                <w:kern w:val="0"/>
+                <w:sz w:val="22"/>
+              </w:rPr>
+              <w:t>0.34</w:t>
+            </w:r>
+          </w:p>
+        </w:tc>
+        <w:tc>
+          <w:tcPr>
+            <w:tcW w:w="982" w:type="dxa"/>
+            <w:noWrap/>
+            <w:hideMark/>
+          </w:tcPr>
+          <w:p>
+            <w:pPr>
+              <w:widowControl/>
+              <w:jc w:val="right"/>
+              <w:rPr>
+                <w:rFonts w:ascii="宋体" w:eastAsia="宋体" w:hAnsi="宋体" w:cs="宋体" w:hint="eastAsia"/>
+                <w:color w:val="000000"/>
+                <w:kern w:val="0"/>
+                <w:sz w:val="22"/>
+              </w:rPr>
+            </w:pPr>
+            <w:r>
+              <w:rPr>
+                <w:rFonts w:ascii="宋体" w:eastAsia="宋体" w:hAnsi="宋体" w:cs="宋体" w:hint="eastAsia"/>
+                <w:color w:val="000000"/>
+                <w:kern w:val="0"/>
+                <w:sz w:val="22"/>
+              </w:rPr>
+              <w:t>-1</w:t>
+            </w:r>
+          </w:p>
+        </w:tc>
+        <w:tc>
+          <w:tcPr>
+            <w:tcW w:w="841" w:type="dxa"/>
+            <w:noWrap/>
+            <w:hideMark/>
+          </w:tcPr>
+          <w:p>
+            <w:pPr>
+              <w:widowControl/>
+              <w:jc w:val="right"/>
+              <w:rPr>
+                <w:rFonts w:ascii="宋体" w:eastAsia="宋体" w:hAnsi="宋体" w:cs="宋体" w:hint="eastAsia"/>
+                <w:color w:val="000000"/>
+                <w:kern w:val="0"/>
+                <w:sz w:val="22"/>
+              </w:rPr>
+            </w:pPr>
+            <w:r>
+              <w:rPr>
+                <w:rFonts w:ascii="宋体" w:eastAsia="宋体" w:hAnsi="宋体" w:cs="宋体" w:hint="eastAsia"/>
+                <w:color w:val="000000"/>
+                <w:kern w:val="0"/>
+                <w:sz w:val="22"/>
+              </w:rPr>
+              <w:t>1.05</w:t>
+            </w:r>
+          </w:p>
+        </w:tc>
+        <w:tc>
+          <w:tcPr>
+            <w:tcW w:w="841" w:type="dxa"/>
+            <w:noWrap/>
+            <w:hideMark/>
+          </w:tcPr>
+          <w:p>
+            <w:pPr>
+              <w:widowControl/>
+              <w:jc w:val="right"/>
+              <w:rPr>
+                <w:rFonts w:ascii="宋体" w:eastAsia="宋体" w:hAnsi="宋体" w:cs="宋体" w:hint="eastAsia"/>
+                <w:color w:val="000000"/>
+                <w:kern w:val="0"/>
+                <w:sz w:val="22"/>
+              </w:rPr>
+            </w:pPr>
+            <w:r>
+              <w:rPr>
+                <w:rFonts w:ascii="宋体" w:eastAsia="宋体" w:hAnsi="宋体" w:cs="宋体" w:hint="eastAsia"/>
+                <w:color w:val="000000"/>
+                <w:kern w:val="0"/>
+                <w:sz w:val="22"/>
+              </w:rPr>
+              <w:t>0.23</w:t>
+            </w:r>
+          </w:p>
+        </w:tc>
+        <w:tc>
+          <w:tcPr>
+            <w:tcW w:w="841" w:type="dxa"/>
+            <w:noWrap/>
+            <w:hideMark/>
+          </w:tcPr>
+          <w:p>
+            <w:pPr>
+              <w:widowControl/>
+              <w:jc w:val="right"/>
+              <w:rPr>
+                <w:rFonts w:ascii="宋体" w:eastAsia="宋体" w:hAnsi="宋体" w:cs="宋体" w:hint="eastAsia"/>
+                <w:color w:val="000000"/>
+                <w:kern w:val="0"/>
+                <w:sz w:val="22"/>
+              </w:rPr>
+            </w:pPr>
+            <w:r>
+              <w:rPr>
+                <w:rFonts w:ascii="宋体" w:eastAsia="宋体" w:hAnsi="宋体" w:cs="宋体" w:hint="eastAsia"/>
+                <w:color w:val="000000"/>
+                <w:kern w:val="0"/>
+                <w:sz w:val="22"/>
+              </w:rPr>
+              <w:t>-1</w:t>
+            </w:r>
+          </w:p>
+        </w:tc>
+        <w:tc>
+          <w:tcPr>
+            <w:tcW w:w="748" w:type="dxa"/>
+            <w:noWrap/>
+            <w:hideMark/>
+          </w:tcPr>
+          <w:p>
+            <w:pPr>
+              <w:widowControl/>
+              <w:jc w:val="right"/>
+              <w:rPr>
+                <w:rFonts w:ascii="宋体" w:eastAsia="宋体" w:hAnsi="宋体" w:cs="宋体" w:hint="eastAsia"/>
+                <w:color w:val="000000"/>
+                <w:kern w:val="0"/>
+                <w:sz w:val="22"/>
+              </w:rPr>
+            </w:pPr>
+            <w:r>
+              <w:rPr>
+                <w:rFonts w:ascii="宋体" w:eastAsia="宋体" w:hAnsi="宋体" w:cs="宋体" w:hint="eastAsia"/>
+                <w:color w:val="000000"/>
+                <w:kern w:val="0"/>
+                <w:sz w:val="22"/>
+              </w:rPr>
+              <w:t>-1</w:t>
+            </w:r>
+          </w:p>
+        </w:tc>
+      </w:tr>
+      <w:tr>
+        <w:trPr>
+          <w:trHeight w:val="254"/>
+        </w:trPr>
+        <w:tc>
+          <w:tcPr>
+            <w:tcW w:w="2663" w:type="dxa"/>
+            <w:noWrap/>
+            <w:hideMark/>
+          </w:tcPr>
+          <w:p>
+            <w:pPr>
+              <w:widowControl/>
+              <w:jc w:val="left"/>
+              <w:rPr>
+                <w:rFonts w:ascii="宋体" w:eastAsia="宋体" w:hAnsi="宋体" w:cs="宋体" w:hint="eastAsia"/>
+                <w:color w:val="000000"/>
+                <w:kern w:val="0"/>
+                <w:sz w:val="22"/>
+              </w:rPr>
+            </w:pPr>
+            <w:r>
+              <w:rPr>
+                <w:rFonts w:ascii="宋体" w:eastAsia="宋体" w:hAnsi="宋体" w:cs="宋体" w:hint="eastAsia"/>
+                <w:color w:val="000000"/>
+                <w:kern w:val="0"/>
+                <w:sz w:val="22"/>
+              </w:rPr>
+              <w:t>2025/05/05-2783VS51-60</w:t>
+            </w:r>
+          </w:p>
+        </w:tc>
+        <w:tc>
+          <w:tcPr>
+            <w:tcW w:w="1099" w:type="dxa"/>
+            <w:noWrap/>
+            <w:hideMark/>
+          </w:tcPr>
+          <w:p>
+            <w:pPr>
+              <w:widowControl/>
+              <w:jc w:val="left"/>
+              <w:rPr>
+                <w:rFonts w:ascii="宋体" w:eastAsia="宋体" w:hAnsi="宋体" w:cs="宋体" w:hint="eastAsia"/>
+                <w:color w:val="000000"/>
+                <w:kern w:val="0"/>
+                <w:sz w:val="22"/>
+              </w:rPr>
+            </w:pPr>
+            <w:r>
+              <w:rPr>
+                <w:rFonts w:ascii="宋体" w:eastAsia="宋体" w:hAnsi="宋体" w:cs="宋体" w:hint="eastAsia"/>
+                <w:color w:val="000000"/>
+                <w:kern w:val="0"/>
+                <w:sz w:val="22"/>
+              </w:rPr>
+              <w:t>副数据</w:t>
+            </w:r>
+          </w:p>
+        </w:tc>
+        <w:tc>
+          <w:tcPr>
+            <w:tcW w:w="723" w:type="dxa"/>
+            <w:noWrap/>
+            <w:hideMark/>
+          </w:tcPr>
+          <w:p>
+            <w:pPr>
+              <w:widowControl/>
+              <w:jc w:val="right"/>
+              <w:rPr>
+                <w:rFonts w:ascii="宋体" w:eastAsia="宋体" w:hAnsi="宋体" w:cs="宋体" w:hint="eastAsia"/>
+                <w:color w:val="000000"/>
+                <w:kern w:val="0"/>
+                <w:sz w:val="22"/>
+              </w:rPr>
+            </w:pPr>
+            <w:r>
+              <w:rPr>
+                <w:rFonts w:ascii="宋体" w:eastAsia="宋体" w:hAnsi="宋体" w:cs="宋体" w:hint="eastAsia"/>
+                <w:color w:val="000000"/>
+                <w:kern w:val="0"/>
+                <w:sz w:val="22"/>
+              </w:rPr>
+              <w:t>-1</w:t>
+            </w:r>
+          </w:p>
+        </w:tc>
+        <w:tc>
+          <w:tcPr>
+            <w:tcW w:w="841" w:type="dxa"/>
+            <w:noWrap/>
+            <w:hideMark/>
+          </w:tcPr>
+          <w:p>
+            <w:pPr>
+              <w:widowControl/>
+              <w:jc w:val="right"/>
+              <w:rPr>
+                <w:rFonts w:ascii="宋体" w:eastAsia="宋体" w:hAnsi="宋体" w:cs="宋体" w:hint="eastAsia"/>
+                <w:color w:val="000000"/>
+                <w:kern w:val="0"/>
+                <w:sz w:val="22"/>
+              </w:rPr>
+            </w:pPr>
+            <w:r>
+              <w:rPr>
+                <w:rFonts w:ascii="宋体" w:eastAsia="宋体" w:hAnsi="宋体" w:cs="宋体" w:hint="eastAsia"/>
+                <w:color w:val="000000"/>
+                <w:kern w:val="0"/>
+                <w:sz w:val="22"/>
+              </w:rPr>
+              <w:t>0.67</w:t>
+            </w:r>
+          </w:p>
+        </w:tc>
+        <w:tc>
+          <w:tcPr>
+            <w:tcW w:w="982" w:type="dxa"/>
+            <w:noWrap/>
+            <w:hideMark/>
+          </w:tcPr>
+          <w:p>
+            <w:pPr>
+              <w:widowControl/>
+              <w:jc w:val="right"/>
+              <w:rPr>
+                <w:rFonts w:ascii="宋体" w:eastAsia="宋体" w:hAnsi="宋体" w:cs="宋体" w:hint="eastAsia"/>
+                <w:color w:val="000000"/>
+                <w:kern w:val="0"/>
+                <w:sz w:val="22"/>
+              </w:rPr>
+            </w:pPr>
+            <w:r>
+              <w:rPr>
+                <w:rFonts w:ascii="宋体" w:eastAsia="宋体" w:hAnsi="宋体" w:cs="宋体" w:hint="eastAsia"/>
+                <w:color w:val="000000"/>
+                <w:kern w:val="0"/>
+                <w:sz w:val="22"/>
+              </w:rPr>
+              <w:t>0.36</w:t>
+            </w:r>
+          </w:p>
+        </w:tc>
+        <w:tc>
+          <w:tcPr>
+            <w:tcW w:w="841" w:type="dxa"/>
+            <w:noWrap/>
+            <w:hideMark/>
+          </w:tcPr>
+          <w:p>
+            <w:pPr>
+              <w:widowControl/>
+              <w:jc w:val="right"/>
+              <w:rPr>
+                <w:rFonts w:ascii="宋体" w:eastAsia="宋体" w:hAnsi="宋体" w:cs="宋体" w:hint="eastAsia"/>
+                <w:color w:val="000000"/>
+                <w:kern w:val="0"/>
+                <w:sz w:val="22"/>
+              </w:rPr>
+            </w:pPr>
+            <w:r>
+              <w:rPr>
+                <w:rFonts w:ascii="宋体" w:eastAsia="宋体" w:hAnsi="宋体" w:cs="宋体" w:hint="eastAsia"/>
+                <w:color w:val="000000"/>
+                <w:kern w:val="0"/>
+                <w:sz w:val="22"/>
+              </w:rPr>
+              <w:t>-0.5</w:t>
+            </w:r>
+          </w:p>
+        </w:tc>
+        <w:tc>
+          <w:tcPr>
+            <w:tcW w:w="841" w:type="dxa"/>
+            <w:noWrap/>
+            <w:hideMark/>
+          </w:tcPr>
+          <w:p>
+            <w:pPr>
+              <w:widowControl/>
+              <w:jc w:val="right"/>
+              <w:rPr>
+                <w:rFonts w:ascii="宋体" w:eastAsia="宋体" w:hAnsi="宋体" w:cs="宋体" w:hint="eastAsia"/>
+                <w:color w:val="000000"/>
+                <w:kern w:val="0"/>
+                <w:sz w:val="22"/>
+              </w:rPr>
+            </w:pPr>
+            <w:r>
+              <w:rPr>
+                <w:rFonts w:ascii="宋体" w:eastAsia="宋体" w:hAnsi="宋体" w:cs="宋体" w:hint="eastAsia"/>
+                <w:color w:val="000000"/>
+                <w:kern w:val="0"/>
+                <w:sz w:val="22"/>
+              </w:rPr>
+              <w:t>-1</w:t>
+            </w:r>
+          </w:p>
+        </w:tc>
+        <w:tc>
+          <w:tcPr>
+            <w:tcW w:w="841" w:type="dxa"/>
+            <w:noWrap/>
+            <w:hideMark/>
+          </w:tcPr>
+          <w:p>
+            <w:pPr>
+              <w:widowControl/>
+              <w:jc w:val="right"/>
+              <w:rPr>
+                <w:rFonts w:ascii="宋体" w:eastAsia="宋体" w:hAnsi="宋体" w:cs="宋体" w:hint="eastAsia"/>
+                <w:color w:val="000000"/>
+                <w:kern w:val="0"/>
+                <w:sz w:val="22"/>
+              </w:rPr>
+            </w:pPr>
+            <w:r>
+              <w:rPr>
+                <w:rFonts w:ascii="宋体" w:eastAsia="宋体" w:hAnsi="宋体" w:cs="宋体" w:hint="eastAsia"/>
+                <w:color w:val="000000"/>
+                <w:kern w:val="0"/>
+                <w:sz w:val="22"/>
+              </w:rPr>
+              <w:t>4.3</w:t>
+            </w:r>
+          </w:p>
+        </w:tc>
+        <w:tc>
+          <w:tcPr>
+            <w:tcW w:w="748" w:type="dxa"/>
+            <w:noWrap/>
+            <w:hideMark/>
+          </w:tcPr>
+          <w:p>
+            <w:pPr>
+              <w:widowControl/>
+              <w:jc w:val="right"/>
+              <w:rPr>
+                <w:rFonts w:ascii="宋体" w:eastAsia="宋体" w:hAnsi="宋体" w:cs="宋体" w:hint="eastAsia"/>
+                <w:color w:val="000000"/>
+                <w:kern w:val="0"/>
+                <w:sz w:val="22"/>
+              </w:rPr>
+            </w:pPr>
+            <w:r>
+              <w:rPr>
+                <w:rFonts w:ascii="宋体" w:eastAsia="宋体" w:hAnsi="宋体" w:cs="宋体" w:hint="eastAsia"/>
+                <w:color w:val="000000"/>
+                <w:kern w:val="0"/>
+                <w:sz w:val="22"/>
+              </w:rPr>
+              <w:t>-1</w:t>
+            </w:r>
+          </w:p>
+        </w:tc>
+      </w:tr>
+    </w:tbl>
+    <w:p>
+      <w:pPr>
+        <w:pStyle w:val="a6"/>
+        <w:rPr>
+          <w:rFonts w:hint="eastAsia"/>
+        </w:rPr>
+      </w:pPr>
+      <w:r>
+        <w:rPr>
+          <w:rFonts w:hint="eastAsia"/>
+        </w:rPr>
+        <w:t>生成的新数组为</w:t>
+      </w:r>
+      <w:bookmarkStart w:id="0" w:name="_Hlk219552782"/>
+      <w:r>
+        <w:rPr>
+          <w:rFonts w:hint="eastAsia"/>
+        </w:rPr>
+        <w:t>：</w:t>
+      </w:r>
+      <w:r>
+        <w:rPr>
+          <w:rFonts w:hint="eastAsia"/>
+        </w:rPr>
+        <w:t>[</w:t>
+      </w:r>
+      <w:r>
+        <w:t>null, 0.37, null, null, null, -1, null]</w:t>
+      </w:r>
+      <w:r>
+        <w:rPr>
+          <w:rFonts w:hint="eastAsia"/>
+        </w:rPr>
+        <w:t xml:space="preserve"> </w:t>
+      </w:r>
+      <w:bookmarkEnd w:id="0"/>
+      <w:r>
+        <w:rPr>
+          <w:rFonts w:hint="eastAsia"/>
+        </w:rPr>
+        <w:t>，其中</w:t>
+      </w:r>
+      <w:r>
+        <w:rPr>
+          <w:rFonts w:hint="eastAsia"/>
+        </w:rPr>
+        <w:t>null</w:t>
+      </w:r>
+      <w:r>
+        <w:rPr>
+          <w:rFonts w:hint="eastAsia"/>
+        </w:rPr>
+        <w:t>代表不取即空值，不参与后续计算。</w:t>
+      </w:r>
+    </w:p>
+    <w:p>
+      <w:pPr>
+        <w:pStyle w:val="a6"/>
+      </w:pPr>
+      <w:r>
+        <w:rPr>
+          <w:rFonts w:hint="eastAsia"/>
+        </w:rPr>
+        <w:t>计算过程如下：</w:t>
+      </w:r>
+    </w:p>
+    <w:p>
+      <w:pPr>
+        <w:pStyle w:val="a6"/>
+        <w:rPr>
+          <w:rFonts w:hint="eastAsia"/>
+        </w:rPr>
+      </w:pPr>
+      <w:r>
+        <w:rPr>
+          <w:rFonts w:hint="eastAsia"/>
+        </w:rPr>
+        <w:t>A</w:t>
+      </w:r>
+      <w:r>
+        <w:rPr>
+          <w:rFonts w:hint="eastAsia"/>
+        </w:rPr>
+        <w:t>组中副数据</w:t>
+      </w:r>
+      <w:r>
+        <w:rPr>
+          <w:rFonts w:hint="eastAsia"/>
+        </w:rPr>
+        <w:t>a</w:t>
+      </w:r>
+      <w:r>
+        <w:t>11</w:t>
+      </w:r>
+      <w:r>
+        <w:rPr>
+          <w:rFonts w:hint="eastAsia"/>
+        </w:rPr>
+        <w:t>符号全为负</w:t>
+      </w:r>
+      <w:r>
+        <w:rPr>
+          <w:rFonts w:hint="eastAsia"/>
+        </w:rPr>
+        <w:t>&lt;</w:t>
+      </w:r>
+      <w:r>
+        <w:t>0</w:t>
+      </w:r>
+      <w:r>
+        <w:rPr>
+          <w:rFonts w:hint="eastAsia"/>
+        </w:rPr>
+        <w:t>，不取此时新数组的</w:t>
+      </w:r>
+      <w:r>
+        <w:rPr>
+          <w:rFonts w:hint="eastAsia"/>
+        </w:rPr>
+        <w:t>a</w:t>
+      </w:r>
+      <w:r>
+        <w:t>11</w:t>
+      </w:r>
+      <w:r>
+        <w:rPr>
+          <w:rFonts w:hint="eastAsia"/>
+        </w:rPr>
+        <w:t>为</w:t>
+      </w:r>
+      <w:r>
+        <w:rPr>
+          <w:rFonts w:hint="eastAsia"/>
+        </w:rPr>
+        <w:t>null</w:t>
+      </w:r>
+      <w:r>
+        <w:rPr>
+          <w:rFonts w:hint="eastAsia"/>
+        </w:rPr>
+        <w:t>，副数据</w:t>
+      </w:r>
+      <w:r>
+        <w:rPr>
+          <w:rFonts w:hint="eastAsia"/>
+        </w:rPr>
+        <w:t>a</w:t>
+      </w:r>
+      <w:r>
+        <w:t>22</w:t>
+      </w:r>
+      <w:r>
+        <w:rPr>
+          <w:rFonts w:hint="eastAsia"/>
+        </w:rPr>
+        <w:t>全为正</w:t>
+      </w:r>
+      <w:r>
+        <w:rPr>
+          <w:rFonts w:hint="eastAsia"/>
+        </w:rPr>
+        <w:t>&gt;</w:t>
+      </w:r>
+      <w:r>
+        <w:t>0</w:t>
+      </w:r>
+      <w:r>
+        <w:rPr>
+          <w:rFonts w:hint="eastAsia"/>
+        </w:rPr>
+        <w:t>，新数组</w:t>
+      </w:r>
+      <w:r>
+        <w:rPr>
+          <w:rFonts w:hint="eastAsia"/>
+        </w:rPr>
+        <w:t>a</w:t>
+      </w:r>
+      <w:r>
+        <w:t>22</w:t>
+      </w:r>
+      <w:r>
+        <w:rPr>
+          <w:rFonts w:hint="eastAsia"/>
+        </w:rPr>
+        <w:t>值为</w:t>
+      </w:r>
+      <w:r>
+        <w:rPr>
+          <w:rFonts w:hint="eastAsia"/>
+        </w:rPr>
+        <w:t>0</w:t>
+      </w:r>
+      <w:r>
+        <w:t>.37</w:t>
+      </w:r>
+      <w:r>
+        <w:rPr>
+          <w:rFonts w:hint="eastAsia"/>
+        </w:rPr>
+        <w:t>。</w:t>
+      </w:r>
+      <w:r>
+        <w:rPr>
+          <w:rFonts w:hint="eastAsia"/>
+        </w:rPr>
+        <w:t>B</w:t>
+      </w:r>
+      <w:r>
+        <w:rPr>
+          <w:rFonts w:hint="eastAsia"/>
+        </w:rPr>
+        <w:t>组中其中一个副数据的</w:t>
+      </w:r>
+      <w:r>
+        <w:rPr>
+          <w:rFonts w:hint="eastAsia"/>
+        </w:rPr>
+        <w:t>b</w:t>
+      </w:r>
+      <w:r>
+        <w:t>11,b22</w:t>
+      </w:r>
+      <w:r>
+        <w:rPr>
+          <w:rFonts w:hint="eastAsia"/>
+        </w:rPr>
+        <w:t>都为</w:t>
+      </w:r>
+      <w:r>
+        <w:rPr>
+          <w:rFonts w:hint="eastAsia"/>
+        </w:rPr>
+        <w:t>0</w:t>
+      </w:r>
+      <w:r>
+        <w:rPr>
+          <w:rFonts w:hint="eastAsia"/>
+        </w:rPr>
+        <w:t>，则此数据不参与判断，剩下的两组</w:t>
+      </w:r>
+      <w:r>
+        <w:rPr>
+          <w:rFonts w:hint="eastAsia"/>
+        </w:rPr>
+        <w:t>a</w:t>
+      </w:r>
+      <w:r>
+        <w:t>11</w:t>
+      </w:r>
+      <w:r>
+        <w:rPr>
+          <w:rFonts w:hint="eastAsia"/>
+        </w:rPr>
+        <w:t>中正数（</w:t>
+      </w:r>
+      <w:r>
+        <w:rPr>
+          <w:rFonts w:hint="eastAsia"/>
+        </w:rPr>
+        <w:t>0</w:t>
+      </w:r>
+      <w:r>
+        <w:t>.36</w:t>
+      </w:r>
+      <w:r>
+        <w:rPr>
+          <w:rFonts w:hint="eastAsia"/>
+        </w:rPr>
+        <w:t>）的个数等于负数（</w:t>
+      </w:r>
+      <w:r>
+        <w:rPr>
+          <w:rFonts w:hint="eastAsia"/>
+        </w:rPr>
+        <w:t>-</w:t>
+      </w:r>
+      <w:r>
+        <w:t>1</w:t>
+      </w:r>
+      <w:r>
+        <w:rPr>
+          <w:rFonts w:hint="eastAsia"/>
+        </w:rPr>
+        <w:t>）的个数，则该列不取，同理</w:t>
+      </w:r>
+      <w:r>
+        <w:rPr>
+          <w:rFonts w:hint="eastAsia"/>
+        </w:rPr>
+        <w:t>b</w:t>
+      </w:r>
+      <w:r>
+        <w:t>22</w:t>
+      </w:r>
+      <w:r>
+        <w:rPr>
+          <w:rFonts w:hint="eastAsia"/>
+        </w:rPr>
+        <w:t>也不取，最终新数组的</w:t>
+      </w:r>
+      <w:r>
+        <w:rPr>
+          <w:rFonts w:hint="eastAsia"/>
+        </w:rPr>
+        <w:t>b</w:t>
+      </w:r>
+      <w:r>
+        <w:t>11</w:t>
+      </w:r>
+      <w:r>
+        <w:rPr>
+          <w:rFonts w:hint="eastAsia"/>
+        </w:rPr>
+        <w:t>，</w:t>
+      </w:r>
+      <w:r>
+        <w:rPr>
+          <w:rFonts w:hint="eastAsia"/>
+        </w:rPr>
+        <w:t>b</w:t>
+      </w:r>
+      <w:r>
+        <w:t>22</w:t>
+      </w:r>
+      <w:r>
+        <w:rPr>
+          <w:rFonts w:hint="eastAsia"/>
+        </w:rPr>
+        <w:t>都为</w:t>
+      </w:r>
+      <w:r>
+        <w:rPr>
+          <w:rFonts w:hint="eastAsia"/>
+        </w:rPr>
+        <w:t>null</w:t>
+      </w:r>
+      <w:r>
+        <w:rPr>
+          <w:rFonts w:hint="eastAsia"/>
+        </w:rPr>
+        <w:t>，</w:t>
+      </w:r>
+      <w:r>
+        <w:rPr>
+          <w:rFonts w:hint="eastAsia"/>
+        </w:rPr>
+        <w:t>C</w:t>
+      </w:r>
+      <w:r>
+        <w:rPr>
+          <w:rFonts w:hint="eastAsia"/>
+        </w:rPr>
+        <w:t>组中副数据</w:t>
+      </w:r>
+      <w:r>
+        <w:t>c11</w:t>
+      </w:r>
+      <w:r>
+        <w:rPr>
+          <w:rFonts w:hint="eastAsia"/>
+        </w:rPr>
+        <w:t>中</w:t>
+      </w:r>
+      <w:r>
+        <w:t>2/3</w:t>
+      </w:r>
+      <w:r>
+        <w:rPr>
+          <w:rFonts w:hint="eastAsia"/>
+        </w:rPr>
+        <w:t>为负数，不取。</w:t>
+      </w:r>
+      <w:r>
+        <w:rPr>
+          <w:rFonts w:hint="eastAsia"/>
+        </w:rPr>
+        <w:t>c</w:t>
+      </w:r>
+      <w:r>
+        <w:t>22</w:t>
+      </w:r>
+      <w:r>
+        <w:rPr>
+          <w:rFonts w:hint="eastAsia"/>
+        </w:rPr>
+        <w:t>中</w:t>
+      </w:r>
+      <w:r>
+        <w:rPr>
+          <w:rFonts w:hint="eastAsia"/>
+        </w:rPr>
+        <w:t>2</w:t>
+      </w:r>
+      <w:r>
+        <w:t>/3</w:t>
+      </w:r>
+      <w:r>
+        <w:rPr>
+          <w:rFonts w:hint="eastAsia"/>
+        </w:rPr>
+        <w:t>为正数，取主数据中的</w:t>
+      </w:r>
+      <w:r>
+        <w:rPr>
+          <w:rFonts w:hint="eastAsia"/>
+        </w:rPr>
+        <w:t>c</w:t>
+      </w:r>
+      <w:r>
+        <w:t>22</w:t>
+      </w:r>
+      <w:r>
+        <w:rPr>
+          <w:rFonts w:hint="eastAsia"/>
+        </w:rPr>
+        <w:t>值</w:t>
+      </w:r>
+      <w:r>
+        <w:rPr>
+          <w:rFonts w:hint="eastAsia"/>
+        </w:rPr>
+        <w:t>-</w:t>
+      </w:r>
+      <w:r>
+        <w:t>1</w:t>
+      </w:r>
+      <w:r>
+        <w:rPr>
+          <w:rFonts w:hint="eastAsia"/>
+        </w:rPr>
+        <w:t>为新数组的值，</w:t>
+      </w:r>
+      <w:r>
+        <w:rPr>
+          <w:rFonts w:hint="eastAsia"/>
+        </w:rPr>
+        <w:t>c</w:t>
+      </w:r>
+      <w:r>
+        <w:t>33</w:t>
+      </w:r>
+      <w:r>
+        <w:rPr>
+          <w:rFonts w:hint="eastAsia"/>
+        </w:rPr>
+        <w:t>中都为负数，所以不取，</w:t>
+      </w:r>
+      <w:r>
+        <w:rPr>
+          <w:rFonts w:hint="eastAsia"/>
+        </w:rPr>
+        <w:t>c</w:t>
+      </w:r>
+      <w:r>
+        <w:t>33</w:t>
+      </w:r>
+      <w:r>
+        <w:rPr>
+          <w:rFonts w:hint="eastAsia"/>
+        </w:rPr>
+        <w:t>为</w:t>
+      </w:r>
+      <w:r>
+        <w:rPr>
+          <w:rFonts w:hint="eastAsia"/>
+        </w:rPr>
+        <w:t>null</w:t>
+      </w:r>
+      <w:r>
+        <w:rPr>
+          <w:rFonts w:hint="eastAsia"/>
+        </w:rPr>
+        <w:t>。最终新数组值为</w:t>
+      </w:r>
+      <w:r>
+        <w:rPr>
+          <w:rFonts w:hint="eastAsia"/>
+        </w:rPr>
+        <w:t>：</w:t>
+      </w:r>
+      <w:r>
+        <w:rPr>
+          <w:rFonts w:hint="eastAsia"/>
+        </w:rPr>
+        <w:t>[</w:t>
+      </w:r>
+      <w:r>
+        <w:t>a11:</w:t>
+      </w:r>
+      <w:r>
+        <w:t xml:space="preserve">null, </w:t>
+      </w:r>
+      <w:r>
+        <w:t>a22:</w:t>
+      </w:r>
+      <w:r>
+        <w:t xml:space="preserve">0.37, </w:t>
+      </w:r>
+      <w:r>
+        <w:t>b11:</w:t>
+      </w:r>
+      <w:r>
+        <w:t xml:space="preserve">null, </w:t>
+      </w:r>
+      <w:r>
+        <w:t>b22:</w:t>
+      </w:r>
+      <w:r>
+        <w:t xml:space="preserve">null, </w:t>
+      </w:r>
+      <w:r>
+        <w:t>c11:</w:t>
+      </w:r>
+      <w:r>
+        <w:t xml:space="preserve">null, </w:t>
+      </w:r>
+      <w:r>
+        <w:t>c22:</w:t>
+      </w:r>
+      <w:r>
+        <w:t xml:space="preserve">-1, </w:t>
+      </w:r>
+      <w:r>
+        <w:t xml:space="preserve">c33: </w:t>
+      </w:r>
+      <w:r>
+        <w:t>null]</w:t>
+      </w:r>
+    </w:p>
+    <w:p>
+      <w:pPr>
+        <w:pStyle w:val="a7"/>
+      </w:pPr>
+      <w:r>
+        <w:rPr>
+          <w:rFonts w:hint="eastAsia"/>
+        </w:rPr>
+        <w:t>验收标准</w:t>
+      </w:r>
+    </w:p>
+    <w:p>
+      <w:pPr>
+        <w:pStyle w:val="a6"/>
+        <w:ind w:firstLine="422"/>
+        <w:rPr>
+          <w:b/>
+          <w:bCs/>
+        </w:rPr>
+      </w:pPr>
+      <w:r>
+        <w:rPr>
+          <w:b/>
+          <w:bCs/>
+        </w:rPr>
+        <w:t>验收标准</w:t>
+      </w:r>
+    </w:p>
+    <w:p>
+      <w:pPr>
+        <w:pStyle w:val="a6"/>
+        <w:ind w:firstLine="422"/>
+        <w:rPr>
+          <w:b/>
+          <w:bCs/>
+        </w:rPr>
+      </w:pPr>
+      <w:r>
+        <w:rPr>
+          <w:b/>
+          <w:bCs/>
+        </w:rPr>
+        <w:t xml:space="preserve">1. </w:t>
+      </w:r>
+      <w:r>
+        <w:rPr>
+          <w:b/>
+          <w:bCs/>
+        </w:rPr>
+        <w:t>数据筛选正确性</w:t>
+      </w:r>
+    </w:p>
+    <w:p>
+      <w:pPr>
+        <w:pStyle w:val="a6"/>
+        <w:numPr>
+          <w:ilvl w:val="0"/>
+          <w:numId w:val="10"/>
+        </w:numPr>
+        <w:ind w:firstLine="420"/>
+      </w:pPr>
+      <w:r>
+        <w:t>系统需在每个</w:t>
+      </w:r>
+      <w:r>
+        <w:t xml:space="preserve"> match_id </w:t>
+      </w:r>
+      <w:r>
+        <w:t>下：</w:t>
+      </w:r>
+    </w:p>
+    <w:p>
+      <w:pPr>
+        <w:pStyle w:val="a6"/>
+        <w:numPr>
+          <w:ilvl w:val="1"/>
+          <w:numId w:val="10"/>
+        </w:numPr>
+        <w:ind w:firstLine="420"/>
+      </w:pPr>
+      <w:r>
+        <w:lastRenderedPageBreak/>
+        <w:t>明确区分</w:t>
+      </w:r>
+      <w:r>
+        <w:t xml:space="preserve"> </w:t>
+      </w:r>
+      <w:r>
+        <w:rPr>
+          <w:b/>
+          <w:bCs/>
+        </w:rPr>
+        <w:t>主数据（</w:t>
+      </w:r>
+      <w:r>
+        <w:rPr>
+          <w:b/>
+          <w:bCs/>
+        </w:rPr>
+        <w:t>main</w:t>
+      </w:r>
+      <w:r>
+        <w:rPr>
+          <w:b/>
+          <w:bCs/>
+        </w:rPr>
+        <w:t>）</w:t>
+      </w:r>
+      <w:r>
+        <w:t xml:space="preserve"> </w:t>
+      </w:r>
+      <w:r>
+        <w:t>与</w:t>
+      </w:r>
+      <w:r>
+        <w:t xml:space="preserve"> </w:t>
+      </w:r>
+      <w:r>
+        <w:rPr>
+          <w:b/>
+          <w:bCs/>
+        </w:rPr>
+        <w:t>副数据（</w:t>
+      </w:r>
+      <w:r>
+        <w:rPr>
+          <w:b/>
+          <w:bCs/>
+        </w:rPr>
+        <w:t>sub</w:t>
+      </w:r>
+      <w:r>
+        <w:rPr>
+          <w:b/>
+          <w:bCs/>
+        </w:rPr>
+        <w:t>）</w:t>
+      </w:r>
+    </w:p>
+    <w:p>
+      <w:pPr>
+        <w:pStyle w:val="a6"/>
+        <w:numPr>
+          <w:ilvl w:val="1"/>
+          <w:numId w:val="10"/>
+        </w:numPr>
+        <w:ind w:firstLine="420"/>
+      </w:pPr>
+      <w:r>
+        <w:t>基于输出的</w:t>
+      </w:r>
+      <w:r>
+        <w:t xml:space="preserve"> final_score</w:t>
+      </w:r>
+      <w:r>
+        <w:t>，筛选出满足</w:t>
+      </w:r>
+      <w:r>
+        <w:br/>
+      </w:r>
+      <w:r>
+        <w:rPr>
+          <w:b/>
+          <w:bCs/>
+        </w:rPr>
+        <w:t xml:space="preserve">final_score </w:t>
+      </w:r>
+      <w:r>
+        <w:rPr>
+          <w:b/>
+          <w:bCs/>
+        </w:rPr>
+        <w:t>≥</w:t>
+      </w:r>
+      <w:r>
+        <w:rPr>
+          <w:b/>
+          <w:bCs/>
+        </w:rPr>
+        <w:t xml:space="preserve"> threshold</w:t>
+      </w:r>
+      <w:r>
+        <w:t xml:space="preserve"> </w:t>
+      </w:r>
+      <w:r>
+        <w:t>的副数据样本</w:t>
+      </w:r>
+    </w:p>
+    <w:p>
+      <w:pPr>
+        <w:pStyle w:val="a6"/>
+        <w:numPr>
+          <w:ilvl w:val="0"/>
+          <w:numId w:val="10"/>
+        </w:numPr>
+        <w:ind w:firstLine="420"/>
+      </w:pPr>
+      <w:r>
+        <w:t>对同一输入数据与同一阈值参数，多次运行结果应保持一致</w:t>
+      </w:r>
+      <w:r>
+        <w:br/>
+      </w:r>
+      <w:r>
+        <w:t>（允许浮点误差，不允许样本集合变化）</w:t>
+      </w:r>
+    </w:p>
+    <w:p>
+      <w:pPr>
+        <w:pStyle w:val="a6"/>
+      </w:pPr>
+    </w:p>
+    <w:p>
+      <w:pPr>
+        <w:pStyle w:val="a6"/>
+        <w:ind w:firstLine="422"/>
+        <w:rPr>
+          <w:b/>
+          <w:bCs/>
+        </w:rPr>
+      </w:pPr>
+      <w:r>
+        <w:rPr>
+          <w:b/>
+          <w:bCs/>
+        </w:rPr>
+        <w:t xml:space="preserve">2. </w:t>
+      </w:r>
+      <w:r>
+        <w:rPr>
+          <w:b/>
+          <w:bCs/>
+        </w:rPr>
+        <w:t>相似度计算结果有效性</w:t>
+      </w:r>
+    </w:p>
+    <w:p>
+      <w:pPr>
+        <w:pStyle w:val="a6"/>
+        <w:numPr>
+          <w:ilvl w:val="0"/>
+          <w:numId w:val="11"/>
+        </w:numPr>
+        <w:ind w:firstLine="420"/>
+      </w:pPr>
+      <w:r>
+        <w:t>系统需为每一条主–副数据对输出一个</w:t>
+      </w:r>
+      <w:r>
+        <w:t xml:space="preserve"> </w:t>
+      </w:r>
+      <w:r>
+        <w:rPr>
+          <w:b/>
+          <w:bCs/>
+        </w:rPr>
+        <w:t>数值型相似度评分</w:t>
+      </w:r>
+    </w:p>
+    <w:p>
+      <w:pPr>
+        <w:pStyle w:val="a6"/>
+        <w:numPr>
+          <w:ilvl w:val="0"/>
+          <w:numId w:val="11"/>
+        </w:numPr>
+        <w:ind w:firstLine="420"/>
+      </w:pPr>
+      <w:r>
+        <w:t>相似度评分需满足：</w:t>
+      </w:r>
+    </w:p>
+    <w:p>
+      <w:pPr>
+        <w:pStyle w:val="a6"/>
+        <w:numPr>
+          <w:ilvl w:val="1"/>
+          <w:numId w:val="11"/>
+        </w:numPr>
+        <w:ind w:firstLine="420"/>
+      </w:pPr>
+      <w:r>
+        <w:t>数值可排序（可用于比较副数据相似程度）</w:t>
+      </w:r>
+    </w:p>
+    <w:p>
+      <w:pPr>
+        <w:pStyle w:val="a6"/>
+        <w:numPr>
+          <w:ilvl w:val="1"/>
+          <w:numId w:val="11"/>
+        </w:numPr>
+        <w:ind w:firstLine="420"/>
+      </w:pPr>
+      <w:r>
+        <w:t>在同一</w:t>
+      </w:r>
+      <w:r>
+        <w:t xml:space="preserve"> match_id </w:t>
+      </w:r>
+      <w:r>
+        <w:t>下，评分分布合理，不出现全部相同或无差异结果</w:t>
+      </w:r>
+    </w:p>
+    <w:p>
+      <w:pPr>
+        <w:pStyle w:val="a6"/>
+        <w:numPr>
+          <w:ilvl w:val="0"/>
+          <w:numId w:val="11"/>
+        </w:numPr>
+        <w:ind w:firstLine="420"/>
+      </w:pPr>
+      <w:r>
+        <w:t>不要求限定具体算法实现方式，但输出结果必须稳定、可复现</w:t>
+      </w:r>
+    </w:p>
+    <w:p>
+      <w:pPr>
+        <w:pStyle w:val="a6"/>
+      </w:pPr>
+    </w:p>
+    <w:p>
+      <w:pPr>
+        <w:pStyle w:val="a6"/>
+        <w:ind w:firstLine="422"/>
+        <w:rPr>
+          <w:b/>
+          <w:bCs/>
+        </w:rPr>
+      </w:pPr>
+      <w:r>
+        <w:rPr>
+          <w:b/>
+          <w:bCs/>
+        </w:rPr>
+        <w:t xml:space="preserve">3. </w:t>
+      </w:r>
+      <w:r>
+        <w:rPr>
+          <w:b/>
+          <w:bCs/>
+        </w:rPr>
+        <w:t>业务规则计算一致性</w:t>
+      </w:r>
+    </w:p>
+    <w:p>
+      <w:pPr>
+        <w:pStyle w:val="a6"/>
+        <w:numPr>
+          <w:ilvl w:val="0"/>
+          <w:numId w:val="12"/>
+        </w:numPr>
+        <w:ind w:firstLine="420"/>
+      </w:pPr>
+      <w:r>
+        <w:t>基于程序筛选出的副数据结果，需按照甲方提供的</w:t>
+      </w:r>
+      <w:r>
+        <w:rPr>
+          <w:b/>
+          <w:bCs/>
+        </w:rPr>
+        <w:t>明确业务规则</w:t>
+      </w:r>
+      <w:r>
+        <w:t>：</w:t>
+      </w:r>
+    </w:p>
+    <w:p>
+      <w:pPr>
+        <w:pStyle w:val="a6"/>
+        <w:numPr>
+          <w:ilvl w:val="1"/>
+          <w:numId w:val="12"/>
+        </w:numPr>
+        <w:ind w:firstLine="420"/>
+      </w:pPr>
+      <w:r>
+        <w:t>对</w:t>
+      </w:r>
+      <w:r>
+        <w:t xml:space="preserve"> A / B / C </w:t>
+      </w:r>
+      <w:r>
+        <w:t>三组（</w:t>
+      </w:r>
+      <w:r>
+        <w:t>a11</w:t>
+      </w:r>
+      <w:r>
+        <w:t>–</w:t>
+      </w:r>
+      <w:r>
+        <w:t>c33</w:t>
+      </w:r>
+      <w:r>
+        <w:t>）进行判定</w:t>
+      </w:r>
+    </w:p>
+    <w:p>
+      <w:pPr>
+        <w:pStyle w:val="a6"/>
+        <w:numPr>
+          <w:ilvl w:val="1"/>
+          <w:numId w:val="12"/>
+        </w:numPr>
+        <w:ind w:firstLine="420"/>
+      </w:pPr>
+      <w:r>
+        <w:t>每组最多选取</w:t>
+      </w:r>
+      <w:r>
+        <w:t xml:space="preserve"> 1 </w:t>
+      </w:r>
+      <w:r>
+        <w:t>个候选项，或不选</w:t>
+      </w:r>
+    </w:p>
+    <w:p>
+      <w:pPr>
+        <w:pStyle w:val="a6"/>
+        <w:numPr>
+          <w:ilvl w:val="0"/>
+          <w:numId w:val="12"/>
+        </w:numPr>
+        <w:ind w:firstLine="420"/>
+      </w:pPr>
+      <w:r>
+        <w:t>规则执行结果应：</w:t>
+      </w:r>
+    </w:p>
+    <w:p>
+      <w:pPr>
+        <w:pStyle w:val="a6"/>
+        <w:numPr>
+          <w:ilvl w:val="1"/>
+          <w:numId w:val="12"/>
+        </w:numPr>
+        <w:ind w:firstLine="420"/>
+      </w:pPr>
+      <w:r>
+        <w:t>与规则文档描述严格一致</w:t>
+      </w:r>
+    </w:p>
+    <w:p>
+      <w:pPr>
+        <w:pStyle w:val="a6"/>
+        <w:numPr>
+          <w:ilvl w:val="1"/>
+          <w:numId w:val="12"/>
+        </w:numPr>
+        <w:ind w:firstLine="420"/>
+      </w:pPr>
+      <w:r>
+        <w:t>不允许出现多选、漏选或与规则冲突的情况</w:t>
+      </w:r>
+    </w:p>
+    <w:p>
+      <w:pPr>
+        <w:pStyle w:val="a6"/>
+      </w:pPr>
+    </w:p>
+    <w:p>
+      <w:pPr>
+        <w:pStyle w:val="a6"/>
+        <w:ind w:firstLine="422"/>
+        <w:rPr>
+          <w:b/>
+          <w:bCs/>
+        </w:rPr>
+      </w:pPr>
+      <w:r>
+        <w:rPr>
+          <w:b/>
+          <w:bCs/>
+        </w:rPr>
+        <w:t xml:space="preserve">4. </w:t>
+      </w:r>
+      <w:r>
+        <w:rPr>
+          <w:b/>
+          <w:bCs/>
+        </w:rPr>
+        <w:t>数值结果验收（核心验收指标）</w:t>
+      </w:r>
+    </w:p>
+    <w:p>
+      <w:pPr>
+        <w:pStyle w:val="a6"/>
+        <w:numPr>
+          <w:ilvl w:val="0"/>
+          <w:numId w:val="13"/>
+        </w:numPr>
+        <w:ind w:firstLine="420"/>
+      </w:pPr>
+      <w:r>
+        <w:t>在规则计算完成后：</w:t>
+      </w:r>
+    </w:p>
+    <w:p>
+      <w:pPr>
+        <w:pStyle w:val="a6"/>
+        <w:numPr>
+          <w:ilvl w:val="1"/>
+          <w:numId w:val="13"/>
+        </w:numPr>
+        <w:ind w:firstLine="420"/>
+      </w:pPr>
+      <w:r>
+        <w:t>对最终被选中的</w:t>
+      </w:r>
+      <w:r>
+        <w:t xml:space="preserve"> a11</w:t>
+      </w:r>
+      <w:r>
+        <w:t>–</w:t>
+      </w:r>
+      <w:r>
+        <w:t xml:space="preserve">c33 </w:t>
+      </w:r>
+      <w:r>
+        <w:t>字段</w:t>
+      </w:r>
+    </w:p>
+    <w:p>
+      <w:pPr>
+        <w:pStyle w:val="a6"/>
+        <w:numPr>
+          <w:ilvl w:val="1"/>
+          <w:numId w:val="13"/>
+        </w:numPr>
+        <w:ind w:firstLine="420"/>
+      </w:pPr>
+      <w:r>
+        <w:t>按</w:t>
+      </w:r>
+      <w:r>
+        <w:t xml:space="preserve"> match_id </w:t>
+      </w:r>
+      <w:r>
+        <w:t>维度，计算其对应的</w:t>
+      </w:r>
+      <w:r>
+        <w:t xml:space="preserve"> </w:t>
+      </w:r>
+      <w:r>
+        <w:rPr>
+          <w:b/>
+          <w:bCs/>
+        </w:rPr>
+        <w:t>均值指标</w:t>
+      </w:r>
+    </w:p>
+    <w:p>
+      <w:pPr>
+        <w:pStyle w:val="a6"/>
+        <w:numPr>
+          <w:ilvl w:val="0"/>
+          <w:numId w:val="13"/>
+        </w:numPr>
+        <w:ind w:firstLine="420"/>
+      </w:pPr>
+      <w:r>
+        <w:t>验收判定标准为：</w:t>
+      </w:r>
+    </w:p>
+    <w:p>
+      <w:pPr>
+        <w:pStyle w:val="a6"/>
+      </w:pPr>
+      <w:r>
+        <w:t>在指定测试数据集上，</w:t>
+      </w:r>
+      <w:r>
+        <w:br/>
+      </w:r>
+      <w:r>
+        <w:rPr>
+          <w:b/>
+          <w:bCs/>
+        </w:rPr>
+        <w:t>最终输出的</w:t>
+      </w:r>
+      <w:r>
+        <w:rPr>
+          <w:b/>
+          <w:bCs/>
+        </w:rPr>
+        <w:t xml:space="preserve"> a11</w:t>
+      </w:r>
+      <w:r>
+        <w:rPr>
+          <w:b/>
+          <w:bCs/>
+        </w:rPr>
+        <w:t>–</w:t>
+      </w:r>
+      <w:r>
+        <w:rPr>
+          <w:b/>
+          <w:bCs/>
+        </w:rPr>
+        <w:t xml:space="preserve">c33 </w:t>
+      </w:r>
+      <w:r>
+        <w:rPr>
+          <w:b/>
+          <w:bCs/>
+        </w:rPr>
+        <w:t>均值结果达到或高于甲方预期阈值</w:t>
+      </w:r>
+    </w:p>
+    <w:p>
+      <w:pPr>
+        <w:pStyle w:val="a6"/>
+      </w:pPr>
+    </w:p>
+    <w:p>
+      <w:pPr>
+        <w:pStyle w:val="a6"/>
+      </w:pPr>
+    </w:p>
+    <w:p>
+      <w:pPr>
+        <w:pStyle w:val="a6"/>
+      </w:pPr>
+      <w:r>
+        <w:rPr>
+          <w:rFonts w:hint="eastAsia"/>
+        </w:rPr>
+        <w:t>曾尝试过的代码：</w:t>
+      </w:r>
+      <w:r>
+        <w:t>https://github.com/maxztos/trend-similarity</w:t>
+      </w:r>
     </w:p>
     <w:sectPr>
       <w:pgSz w:w="11906" w:h="16838"/>
@@ -1742,6 +5412,155 @@
     </w:lvl>
   </w:abstractNum>
   <w:abstractNum w:abstractNumId="1" w15:restartNumberingAfterBreak="0">
+    <w:nsid w:val="07253A84"/>
+    <w:multiLevelType w:val="multilevel"/>
+    <w:tmpl w:val="1C020072"/>
+    <w:lvl w:ilvl="0">
+      <w:start w:val="1"/>
+      <w:numFmt w:val="bullet"/>
+      <w:lvlText w:val=""/>
+      <w:lvlJc w:val="left"/>
+      <w:pPr>
+        <w:tabs>
+          <w:tab w:val="num" w:pos="720"/>
+        </w:tabs>
+        <w:ind w:left="720" w:hanging="360"/>
+      </w:pPr>
+      <w:rPr>
+        <w:rFonts w:ascii="Symbol" w:hAnsi="Symbol" w:hint="default"/>
+        <w:sz w:val="20"/>
+      </w:rPr>
+    </w:lvl>
+    <w:lvl w:ilvl="1">
+      <w:start w:val="1"/>
+      <w:numFmt w:val="bullet"/>
+      <w:lvlText w:val="o"/>
+      <w:lvlJc w:val="left"/>
+      <w:pPr>
+        <w:tabs>
+          <w:tab w:val="num" w:pos="1440"/>
+        </w:tabs>
+        <w:ind w:left="1440" w:hanging="360"/>
+      </w:pPr>
+      <w:rPr>
+        <w:rFonts w:ascii="Courier New" w:hAnsi="Courier New" w:hint="default"/>
+        <w:sz w:val="20"/>
+      </w:rPr>
+    </w:lvl>
+    <w:lvl w:ilvl="2" w:tentative="1">
+      <w:start w:val="1"/>
+      <w:numFmt w:val="bullet"/>
+      <w:lvlText w:val=""/>
+      <w:lvlJc w:val="left"/>
+      <w:pPr>
+        <w:tabs>
+          <w:tab w:val="num" w:pos="2160"/>
+        </w:tabs>
+        <w:ind w:left="2160" w:hanging="360"/>
+      </w:pPr>
+      <w:rPr>
+        <w:rFonts w:ascii="Wingdings" w:hAnsi="Wingdings" w:hint="default"/>
+        <w:sz w:val="20"/>
+      </w:rPr>
+    </w:lvl>
+    <w:lvl w:ilvl="3" w:tentative="1">
+      <w:start w:val="1"/>
+      <w:numFmt w:val="bullet"/>
+      <w:lvlText w:val=""/>
+      <w:lvlJc w:val="left"/>
+      <w:pPr>
+        <w:tabs>
+          <w:tab w:val="num" w:pos="2880"/>
+        </w:tabs>
+        <w:ind w:left="2880" w:hanging="360"/>
+      </w:pPr>
+      <w:rPr>
+        <w:rFonts w:ascii="Wingdings" w:hAnsi="Wingdings" w:hint="default"/>
+        <w:sz w:val="20"/>
+      </w:rPr>
+    </w:lvl>
+    <w:lvl w:ilvl="4" w:tentative="1">
+      <w:start w:val="1"/>
+      <w:numFmt w:val="bullet"/>
+      <w:lvlText w:val=""/>
+      <w:lvlJc w:val="left"/>
+      <w:pPr>
+        <w:tabs>
+          <w:tab w:val="num" w:pos="3600"/>
+        </w:tabs>
+        <w:ind w:left="3600" w:hanging="360"/>
+      </w:pPr>
+      <w:rPr>
+        <w:rFonts w:ascii="Wingdings" w:hAnsi="Wingdings" w:hint="default"/>
+        <w:sz w:val="20"/>
+      </w:rPr>
+    </w:lvl>
+    <w:lvl w:ilvl="5" w:tentative="1">
+      <w:start w:val="1"/>
+      <w:numFmt w:val="bullet"/>
+      <w:lvlText w:val=""/>
+      <w:lvlJc w:val="left"/>
+      <w:pPr>
+        <w:tabs>
+          <w:tab w:val="num" w:pos="4320"/>
+        </w:tabs>
+        <w:ind w:left="4320" w:hanging="360"/>
+      </w:pPr>
+      <w:rPr>
+        <w:rFonts w:ascii="Wingdings" w:hAnsi="Wingdings" w:hint="default"/>
+        <w:sz w:val="20"/>
+      </w:rPr>
+    </w:lvl>
+    <w:lvl w:ilvl="6" w:tentative="1">
+      <w:start w:val="1"/>
+      <w:numFmt w:val="bullet"/>
+      <w:lvlText w:val=""/>
+      <w:lvlJc w:val="left"/>
+      <w:pPr>
+        <w:tabs>
+          <w:tab w:val="num" w:pos="5040"/>
+        </w:tabs>
+        <w:ind w:left="5040" w:hanging="360"/>
+      </w:pPr>
+      <w:rPr>
+        <w:rFonts w:ascii="Wingdings" w:hAnsi="Wingdings" w:hint="default"/>
+        <w:sz w:val="20"/>
+      </w:rPr>
+    </w:lvl>
+    <w:lvl w:ilvl="7" w:tentative="1">
+      <w:start w:val="1"/>
+      <w:numFmt w:val="bullet"/>
+      <w:lvlText w:val=""/>
+      <w:lvlJc w:val="left"/>
+      <w:pPr>
+        <w:tabs>
+          <w:tab w:val="num" w:pos="5760"/>
+        </w:tabs>
+        <w:ind w:left="5760" w:hanging="360"/>
+      </w:pPr>
+      <w:rPr>
+        <w:rFonts w:ascii="Wingdings" w:hAnsi="Wingdings" w:hint="default"/>
+        <w:sz w:val="20"/>
+      </w:rPr>
+    </w:lvl>
+    <w:lvl w:ilvl="8" w:tentative="1">
+      <w:start w:val="1"/>
+      <w:numFmt w:val="bullet"/>
+      <w:lvlText w:val=""/>
+      <w:lvlJc w:val="left"/>
+      <w:pPr>
+        <w:tabs>
+          <w:tab w:val="num" w:pos="6480"/>
+        </w:tabs>
+        <w:ind w:left="6480" w:hanging="360"/>
+      </w:pPr>
+      <w:rPr>
+        <w:rFonts w:ascii="Wingdings" w:hAnsi="Wingdings" w:hint="default"/>
+        <w:sz w:val="20"/>
+      </w:rPr>
+    </w:lvl>
+  </w:abstractNum>
+  <w:abstractNum w:abstractNumId="2" w15:restartNumberingAfterBreak="0">
     <w:nsid w:val="0D506EBD"/>
     <w:multiLevelType w:val="multilevel"/>
     <w:tmpl w:val="2D9C2896"/>
@@ -1890,7 +5709,7 @@
       </w:rPr>
     </w:lvl>
   </w:abstractNum>
-  <w:abstractNum w:abstractNumId="2" w15:restartNumberingAfterBreak="0">
+  <w:abstractNum w:abstractNumId="3" w15:restartNumberingAfterBreak="0">
     <w:nsid w:val="15451DB3"/>
     <w:multiLevelType w:val="hybridMultilevel"/>
     <w:tmpl w:val="E52C5EC4"/>
@@ -2003,7 +5822,7 @@
       </w:rPr>
     </w:lvl>
   </w:abstractNum>
-  <w:abstractNum w:abstractNumId="3" w15:restartNumberingAfterBreak="0">
+  <w:abstractNum w:abstractNumId="4" w15:restartNumberingAfterBreak="0">
     <w:nsid w:val="220F4282"/>
     <w:multiLevelType w:val="hybridMultilevel"/>
     <w:tmpl w:val="54F6B12A"/>
@@ -2116,7 +5935,156 @@
       </w:rPr>
     </w:lvl>
   </w:abstractNum>
-  <w:abstractNum w:abstractNumId="4" w15:restartNumberingAfterBreak="0">
+  <w:abstractNum w:abstractNumId="5" w15:restartNumberingAfterBreak="0">
+    <w:nsid w:val="2BC56F57"/>
+    <w:multiLevelType w:val="multilevel"/>
+    <w:tmpl w:val="6E947C1C"/>
+    <w:lvl w:ilvl="0">
+      <w:start w:val="1"/>
+      <w:numFmt w:val="bullet"/>
+      <w:lvlText w:val=""/>
+      <w:lvlJc w:val="left"/>
+      <w:pPr>
+        <w:tabs>
+          <w:tab w:val="num" w:pos="720"/>
+        </w:tabs>
+        <w:ind w:left="720" w:hanging="360"/>
+      </w:pPr>
+      <w:rPr>
+        <w:rFonts w:ascii="Symbol" w:hAnsi="Symbol" w:hint="default"/>
+        <w:sz w:val="20"/>
+      </w:rPr>
+    </w:lvl>
+    <w:lvl w:ilvl="1">
+      <w:start w:val="1"/>
+      <w:numFmt w:val="bullet"/>
+      <w:lvlText w:val="o"/>
+      <w:lvlJc w:val="left"/>
+      <w:pPr>
+        <w:tabs>
+          <w:tab w:val="num" w:pos="1440"/>
+        </w:tabs>
+        <w:ind w:left="1440" w:hanging="360"/>
+      </w:pPr>
+      <w:rPr>
+        <w:rFonts w:ascii="Courier New" w:hAnsi="Courier New" w:hint="default"/>
+        <w:sz w:val="20"/>
+      </w:rPr>
+    </w:lvl>
+    <w:lvl w:ilvl="2" w:tentative="1">
+      <w:start w:val="1"/>
+      <w:numFmt w:val="bullet"/>
+      <w:lvlText w:val=""/>
+      <w:lvlJc w:val="left"/>
+      <w:pPr>
+        <w:tabs>
+          <w:tab w:val="num" w:pos="2160"/>
+        </w:tabs>
+        <w:ind w:left="2160" w:hanging="360"/>
+      </w:pPr>
+      <w:rPr>
+        <w:rFonts w:ascii="Wingdings" w:hAnsi="Wingdings" w:hint="default"/>
+        <w:sz w:val="20"/>
+      </w:rPr>
+    </w:lvl>
+    <w:lvl w:ilvl="3" w:tentative="1">
+      <w:start w:val="1"/>
+      <w:numFmt w:val="bullet"/>
+      <w:lvlText w:val=""/>
+      <w:lvlJc w:val="left"/>
+      <w:pPr>
+        <w:tabs>
+          <w:tab w:val="num" w:pos="2880"/>
+        </w:tabs>
+        <w:ind w:left="2880" w:hanging="360"/>
+      </w:pPr>
+      <w:rPr>
+        <w:rFonts w:ascii="Wingdings" w:hAnsi="Wingdings" w:hint="default"/>
+        <w:sz w:val="20"/>
+      </w:rPr>
+    </w:lvl>
+    <w:lvl w:ilvl="4" w:tentative="1">
+      <w:start w:val="1"/>
+      <w:numFmt w:val="bullet"/>
+      <w:lvlText w:val=""/>
+      <w:lvlJc w:val="left"/>
+      <w:pPr>
+        <w:tabs>
+          <w:tab w:val="num" w:pos="3600"/>
+        </w:tabs>
+        <w:ind w:left="3600" w:hanging="360"/>
+      </w:pPr>
+      <w:rPr>
+        <w:rFonts w:ascii="Wingdings" w:hAnsi="Wingdings" w:hint="default"/>
+        <w:sz w:val="20"/>
+      </w:rPr>
+    </w:lvl>
+    <w:lvl w:ilvl="5" w:tentative="1">
+      <w:start w:val="1"/>
+      <w:numFmt w:val="bullet"/>
+      <w:lvlText w:val=""/>
+      <w:lvlJc w:val="left"/>
+      <w:pPr>
+        <w:tabs>
+          <w:tab w:val="num" w:pos="4320"/>
+        </w:tabs>
+        <w:ind w:left="4320" w:hanging="360"/>
+      </w:pPr>
+      <w:rPr>
+        <w:rFonts w:ascii="Wingdings" w:hAnsi="Wingdings" w:hint="default"/>
+        <w:sz w:val="20"/>
+      </w:rPr>
+    </w:lvl>
+    <w:lvl w:ilvl="6" w:tentative="1">
+      <w:start w:val="1"/>
+      <w:numFmt w:val="bullet"/>
+      <w:lvlText w:val=""/>
+      <w:lvlJc w:val="left"/>
+      <w:pPr>
+        <w:tabs>
+          <w:tab w:val="num" w:pos="5040"/>
+        </w:tabs>
+        <w:ind w:left="5040" w:hanging="360"/>
+      </w:pPr>
+      <w:rPr>
+        <w:rFonts w:ascii="Wingdings" w:hAnsi="Wingdings" w:hint="default"/>
+        <w:sz w:val="20"/>
+      </w:rPr>
+    </w:lvl>
+    <w:lvl w:ilvl="7" w:tentative="1">
+      <w:start w:val="1"/>
+      <w:numFmt w:val="bullet"/>
+      <w:lvlText w:val=""/>
+      <w:lvlJc w:val="left"/>
+      <w:pPr>
+        <w:tabs>
+          <w:tab w:val="num" w:pos="5760"/>
+        </w:tabs>
+        <w:ind w:left="5760" w:hanging="360"/>
+      </w:pPr>
+      <w:rPr>
+        <w:rFonts w:ascii="Wingdings" w:hAnsi="Wingdings" w:hint="default"/>
+        <w:sz w:val="20"/>
+      </w:rPr>
+    </w:lvl>
+    <w:lvl w:ilvl="8" w:tentative="1">
+      <w:start w:val="1"/>
+      <w:numFmt w:val="bullet"/>
+      <w:lvlText w:val=""/>
+      <w:lvlJc w:val="left"/>
+      <w:pPr>
+        <w:tabs>
+          <w:tab w:val="num" w:pos="6480"/>
+        </w:tabs>
+        <w:ind w:left="6480" w:hanging="360"/>
+      </w:pPr>
+      <w:rPr>
+        <w:rFonts w:ascii="Wingdings" w:hAnsi="Wingdings" w:hint="default"/>
+        <w:sz w:val="20"/>
+      </w:rPr>
+    </w:lvl>
+  </w:abstractNum>
+  <w:abstractNum w:abstractNumId="6" w15:restartNumberingAfterBreak="0">
     <w:nsid w:val="3B9A3216"/>
     <w:multiLevelType w:val="multilevel"/>
     <w:tmpl w:val="809A125E"/>
@@ -2265,7 +6233,7 @@
       </w:rPr>
     </w:lvl>
   </w:abstractNum>
-  <w:abstractNum w:abstractNumId="5" w15:restartNumberingAfterBreak="0">
+  <w:abstractNum w:abstractNumId="7" w15:restartNumberingAfterBreak="0">
     <w:nsid w:val="3C1B1B98"/>
     <w:multiLevelType w:val="multilevel"/>
     <w:tmpl w:val="8A1CB3F6"/>
@@ -2414,7 +6382,305 @@
       </w:rPr>
     </w:lvl>
   </w:abstractNum>
-  <w:abstractNum w:abstractNumId="6" w15:restartNumberingAfterBreak="0">
+  <w:abstractNum w:abstractNumId="8" w15:restartNumberingAfterBreak="0">
+    <w:nsid w:val="3D331A16"/>
+    <w:multiLevelType w:val="multilevel"/>
+    <w:tmpl w:val="C24435E6"/>
+    <w:lvl w:ilvl="0">
+      <w:start w:val="1"/>
+      <w:numFmt w:val="bullet"/>
+      <w:lvlText w:val=""/>
+      <w:lvlJc w:val="left"/>
+      <w:pPr>
+        <w:tabs>
+          <w:tab w:val="num" w:pos="720"/>
+        </w:tabs>
+        <w:ind w:left="720" w:hanging="360"/>
+      </w:pPr>
+      <w:rPr>
+        <w:rFonts w:ascii="Symbol" w:hAnsi="Symbol" w:hint="default"/>
+        <w:sz w:val="20"/>
+      </w:rPr>
+    </w:lvl>
+    <w:lvl w:ilvl="1">
+      <w:start w:val="1"/>
+      <w:numFmt w:val="bullet"/>
+      <w:lvlText w:val="o"/>
+      <w:lvlJc w:val="left"/>
+      <w:pPr>
+        <w:tabs>
+          <w:tab w:val="num" w:pos="1440"/>
+        </w:tabs>
+        <w:ind w:left="1440" w:hanging="360"/>
+      </w:pPr>
+      <w:rPr>
+        <w:rFonts w:ascii="Courier New" w:hAnsi="Courier New" w:hint="default"/>
+        <w:sz w:val="20"/>
+      </w:rPr>
+    </w:lvl>
+    <w:lvl w:ilvl="2" w:tentative="1">
+      <w:start w:val="1"/>
+      <w:numFmt w:val="bullet"/>
+      <w:lvlText w:val=""/>
+      <w:lvlJc w:val="left"/>
+      <w:pPr>
+        <w:tabs>
+          <w:tab w:val="num" w:pos="2160"/>
+        </w:tabs>
+        <w:ind w:left="2160" w:hanging="360"/>
+      </w:pPr>
+      <w:rPr>
+        <w:rFonts w:ascii="Wingdings" w:hAnsi="Wingdings" w:hint="default"/>
+        <w:sz w:val="20"/>
+      </w:rPr>
+    </w:lvl>
+    <w:lvl w:ilvl="3" w:tentative="1">
+      <w:start w:val="1"/>
+      <w:numFmt w:val="bullet"/>
+      <w:lvlText w:val=""/>
+      <w:lvlJc w:val="left"/>
+      <w:pPr>
+        <w:tabs>
+          <w:tab w:val="num" w:pos="2880"/>
+        </w:tabs>
+        <w:ind w:left="2880" w:hanging="360"/>
+      </w:pPr>
+      <w:rPr>
+        <w:rFonts w:ascii="Wingdings" w:hAnsi="Wingdings" w:hint="default"/>
+        <w:sz w:val="20"/>
+      </w:rPr>
+    </w:lvl>
+    <w:lvl w:ilvl="4" w:tentative="1">
+      <w:start w:val="1"/>
+      <w:numFmt w:val="bullet"/>
+      <w:lvlText w:val=""/>
+      <w:lvlJc w:val="left"/>
+      <w:pPr>
+        <w:tabs>
+          <w:tab w:val="num" w:pos="3600"/>
+        </w:tabs>
+        <w:ind w:left="3600" w:hanging="360"/>
+      </w:pPr>
+      <w:rPr>
+        <w:rFonts w:ascii="Wingdings" w:hAnsi="Wingdings" w:hint="default"/>
+        <w:sz w:val="20"/>
+      </w:rPr>
+    </w:lvl>
+    <w:lvl w:ilvl="5" w:tentative="1">
+      <w:start w:val="1"/>
+      <w:numFmt w:val="bullet"/>
+      <w:lvlText w:val=""/>
+      <w:lvlJc w:val="left"/>
+      <w:pPr>
+        <w:tabs>
+          <w:tab w:val="num" w:pos="4320"/>
+        </w:tabs>
+        <w:ind w:left="4320" w:hanging="360"/>
+      </w:pPr>
+      <w:rPr>
+        <w:rFonts w:ascii="Wingdings" w:hAnsi="Wingdings" w:hint="default"/>
+        <w:sz w:val="20"/>
+      </w:rPr>
+    </w:lvl>
+    <w:lvl w:ilvl="6" w:tentative="1">
+      <w:start w:val="1"/>
+      <w:numFmt w:val="bullet"/>
+      <w:lvlText w:val=""/>
+      <w:lvlJc w:val="left"/>
+      <w:pPr>
+        <w:tabs>
+          <w:tab w:val="num" w:pos="5040"/>
+        </w:tabs>
+        <w:ind w:left="5040" w:hanging="360"/>
+      </w:pPr>
+      <w:rPr>
+        <w:rFonts w:ascii="Wingdings" w:hAnsi="Wingdings" w:hint="default"/>
+        <w:sz w:val="20"/>
+      </w:rPr>
+    </w:lvl>
+    <w:lvl w:ilvl="7" w:tentative="1">
+      <w:start w:val="1"/>
+      <w:numFmt w:val="bullet"/>
+      <w:lvlText w:val=""/>
+      <w:lvlJc w:val="left"/>
+      <w:pPr>
+        <w:tabs>
+          <w:tab w:val="num" w:pos="5760"/>
+        </w:tabs>
+        <w:ind w:left="5760" w:hanging="360"/>
+      </w:pPr>
+      <w:rPr>
+        <w:rFonts w:ascii="Wingdings" w:hAnsi="Wingdings" w:hint="default"/>
+        <w:sz w:val="20"/>
+      </w:rPr>
+    </w:lvl>
+    <w:lvl w:ilvl="8" w:tentative="1">
+      <w:start w:val="1"/>
+      <w:numFmt w:val="bullet"/>
+      <w:lvlText w:val=""/>
+      <w:lvlJc w:val="left"/>
+      <w:pPr>
+        <w:tabs>
+          <w:tab w:val="num" w:pos="6480"/>
+        </w:tabs>
+        <w:ind w:left="6480" w:hanging="360"/>
+      </w:pPr>
+      <w:rPr>
+        <w:rFonts w:ascii="Wingdings" w:hAnsi="Wingdings" w:hint="default"/>
+        <w:sz w:val="20"/>
+      </w:rPr>
+    </w:lvl>
+  </w:abstractNum>
+  <w:abstractNum w:abstractNumId="9" w15:restartNumberingAfterBreak="0">
+    <w:nsid w:val="5244454E"/>
+    <w:multiLevelType w:val="multilevel"/>
+    <w:tmpl w:val="224AB630"/>
+    <w:lvl w:ilvl="0">
+      <w:start w:val="1"/>
+      <w:numFmt w:val="bullet"/>
+      <w:lvlText w:val=""/>
+      <w:lvlJc w:val="left"/>
+      <w:pPr>
+        <w:tabs>
+          <w:tab w:val="num" w:pos="720"/>
+        </w:tabs>
+        <w:ind w:left="720" w:hanging="360"/>
+      </w:pPr>
+      <w:rPr>
+        <w:rFonts w:ascii="Symbol" w:hAnsi="Symbol" w:hint="default"/>
+        <w:sz w:val="20"/>
+      </w:rPr>
+    </w:lvl>
+    <w:lvl w:ilvl="1">
+      <w:start w:val="1"/>
+      <w:numFmt w:val="bullet"/>
+      <w:lvlText w:val="o"/>
+      <w:lvlJc w:val="left"/>
+      <w:pPr>
+        <w:tabs>
+          <w:tab w:val="num" w:pos="1440"/>
+        </w:tabs>
+        <w:ind w:left="1440" w:hanging="360"/>
+      </w:pPr>
+      <w:rPr>
+        <w:rFonts w:ascii="Courier New" w:hAnsi="Courier New" w:hint="default"/>
+        <w:sz w:val="20"/>
+      </w:rPr>
+    </w:lvl>
+    <w:lvl w:ilvl="2" w:tentative="1">
+      <w:start w:val="1"/>
+      <w:numFmt w:val="bullet"/>
+      <w:lvlText w:val=""/>
+      <w:lvlJc w:val="left"/>
+      <w:pPr>
+        <w:tabs>
+          <w:tab w:val="num" w:pos="2160"/>
+        </w:tabs>
+        <w:ind w:left="2160" w:hanging="360"/>
+      </w:pPr>
+      <w:rPr>
+        <w:rFonts w:ascii="Wingdings" w:hAnsi="Wingdings" w:hint="default"/>
+        <w:sz w:val="20"/>
+      </w:rPr>
+    </w:lvl>
+    <w:lvl w:ilvl="3" w:tentative="1">
+      <w:start w:val="1"/>
+      <w:numFmt w:val="bullet"/>
+      <w:lvlText w:val=""/>
+      <w:lvlJc w:val="left"/>
+      <w:pPr>
+        <w:tabs>
+          <w:tab w:val="num" w:pos="2880"/>
+        </w:tabs>
+        <w:ind w:left="2880" w:hanging="360"/>
+      </w:pPr>
+      <w:rPr>
+        <w:rFonts w:ascii="Wingdings" w:hAnsi="Wingdings" w:hint="default"/>
+        <w:sz w:val="20"/>
+      </w:rPr>
+    </w:lvl>
+    <w:lvl w:ilvl="4" w:tentative="1">
+      <w:start w:val="1"/>
+      <w:numFmt w:val="bullet"/>
+      <w:lvlText w:val=""/>
+      <w:lvlJc w:val="left"/>
+      <w:pPr>
+        <w:tabs>
+          <w:tab w:val="num" w:pos="3600"/>
+        </w:tabs>
+        <w:ind w:left="3600" w:hanging="360"/>
+      </w:pPr>
+      <w:rPr>
+        <w:rFonts w:ascii="Wingdings" w:hAnsi="Wingdings" w:hint="default"/>
+        <w:sz w:val="20"/>
+      </w:rPr>
+    </w:lvl>
+    <w:lvl w:ilvl="5" w:tentative="1">
+      <w:start w:val="1"/>
+      <w:numFmt w:val="bullet"/>
+      <w:lvlText w:val=""/>
+      <w:lvlJc w:val="left"/>
+      <w:pPr>
+        <w:tabs>
+          <w:tab w:val="num" w:pos="4320"/>
+        </w:tabs>
+        <w:ind w:left="4320" w:hanging="360"/>
+      </w:pPr>
+      <w:rPr>
+        <w:rFonts w:ascii="Wingdings" w:hAnsi="Wingdings" w:hint="default"/>
+        <w:sz w:val="20"/>
+      </w:rPr>
+    </w:lvl>
+    <w:lvl w:ilvl="6" w:tentative="1">
+      <w:start w:val="1"/>
+      <w:numFmt w:val="bullet"/>
+      <w:lvlText w:val=""/>
+      <w:lvlJc w:val="left"/>
+      <w:pPr>
+        <w:tabs>
+          <w:tab w:val="num" w:pos="5040"/>
+        </w:tabs>
+        <w:ind w:left="5040" w:hanging="360"/>
+      </w:pPr>
+      <w:rPr>
+        <w:rFonts w:ascii="Wingdings" w:hAnsi="Wingdings" w:hint="default"/>
+        <w:sz w:val="20"/>
+      </w:rPr>
+    </w:lvl>
+    <w:lvl w:ilvl="7" w:tentative="1">
+      <w:start w:val="1"/>
+      <w:numFmt w:val="bullet"/>
+      <w:lvlText w:val=""/>
+      <w:lvlJc w:val="left"/>
+      <w:pPr>
+        <w:tabs>
+          <w:tab w:val="num" w:pos="5760"/>
+        </w:tabs>
+        <w:ind w:left="5760" w:hanging="360"/>
+      </w:pPr>
+      <w:rPr>
+        <w:rFonts w:ascii="Wingdings" w:hAnsi="Wingdings" w:hint="default"/>
+        <w:sz w:val="20"/>
+      </w:rPr>
+    </w:lvl>
+    <w:lvl w:ilvl="8" w:tentative="1">
+      <w:start w:val="1"/>
+      <w:numFmt w:val="bullet"/>
+      <w:lvlText w:val=""/>
+      <w:lvlJc w:val="left"/>
+      <w:pPr>
+        <w:tabs>
+          <w:tab w:val="num" w:pos="6480"/>
+        </w:tabs>
+        <w:ind w:left="6480" w:hanging="360"/>
+      </w:pPr>
+      <w:rPr>
+        <w:rFonts w:ascii="Wingdings" w:hAnsi="Wingdings" w:hint="default"/>
+        <w:sz w:val="20"/>
+      </w:rPr>
+    </w:lvl>
+  </w:abstractNum>
+  <w:abstractNum w:abstractNumId="10" w15:restartNumberingAfterBreak="0">
     <w:nsid w:val="58E634B7"/>
     <w:multiLevelType w:val="multilevel"/>
     <w:tmpl w:val="051EA0A4"/>
@@ -2563,7 +6829,7 @@
       </w:rPr>
     </w:lvl>
   </w:abstractNum>
-  <w:abstractNum w:abstractNumId="7" w15:restartNumberingAfterBreak="0">
+  <w:abstractNum w:abstractNumId="11" w15:restartNumberingAfterBreak="0">
     <w:nsid w:val="716D36FE"/>
     <w:multiLevelType w:val="hybridMultilevel"/>
     <w:tmpl w:val="6156B59E"/>
@@ -2676,7 +6942,7 @@
       </w:rPr>
     </w:lvl>
   </w:abstractNum>
-  <w:abstractNum w:abstractNumId="8" w15:restartNumberingAfterBreak="0">
+  <w:abstractNum w:abstractNumId="12" w15:restartNumberingAfterBreak="0">
     <w:nsid w:val="760562D7"/>
     <w:multiLevelType w:val="multilevel"/>
     <w:tmpl w:val="2264D328"/>
@@ -2826,31 +7092,43 @@
     </w:lvl>
   </w:abstractNum>
   <w:num w:numId="1">
-    <w:abstractNumId w:val="5"/>
+    <w:abstractNumId w:val="7"/>
   </w:num>
   <w:num w:numId="2">
+    <w:abstractNumId w:val="6"/>
+  </w:num>
+  <w:num w:numId="3">
+    <w:abstractNumId w:val="12"/>
+  </w:num>
+  <w:num w:numId="4">
+    <w:abstractNumId w:val="10"/>
+  </w:num>
+  <w:num w:numId="5">
     <w:abstractNumId w:val="4"/>
   </w:num>
-  <w:num w:numId="3">
-    <w:abstractNumId w:val="8"/>
-  </w:num>
-  <w:num w:numId="4">
-    <w:abstractNumId w:val="6"/>
-  </w:num>
-  <w:num w:numId="5">
+  <w:num w:numId="6">
     <w:abstractNumId w:val="3"/>
   </w:num>
-  <w:num w:numId="6">
-    <w:abstractNumId w:val="2"/>
-  </w:num>
   <w:num w:numId="7">
-    <w:abstractNumId w:val="7"/>
+    <w:abstractNumId w:val="11"/>
   </w:num>
   <w:num w:numId="8">
-    <w:abstractNumId w:val="1"/>
+    <w:abstractNumId w:val="2"/>
   </w:num>
   <w:num w:numId="9">
     <w:abstractNumId w:val="0"/>
+  </w:num>
+  <w:num w:numId="10">
+    <w:abstractNumId w:val="8"/>
+  </w:num>
+  <w:num w:numId="11">
+    <w:abstractNumId w:val="1"/>
+  </w:num>
+  <w:num w:numId="12">
+    <w:abstractNumId w:val="5"/>
+  </w:num>
+  <w:num w:numId="13">
+    <w:abstractNumId w:val="9"/>
   </w:num>
 </w:numbering>
 </file>
@@ -3258,6 +7536,7 @@
   <w:style w:type="character" w:default="1" w:styleId="a0">
     <w:name w:val="Default Paragraph Font"/>
     <w:uiPriority w:val="1"/>
+    <w:semiHidden/>
     <w:unhideWhenUsed/>
   </w:style>
   <w:style w:type="table" w:default="1" w:styleId="a1">
@@ -3359,6 +7638,45 @@
     <w:pPr>
       <w:ind w:firstLineChars="200" w:firstLine="420"/>
     </w:pPr>
+  </w:style>
+  <w:style w:type="character" w:styleId="a9">
+    <w:name w:val="Hyperlink"/>
+    <w:basedOn w:val="a0"/>
+    <w:uiPriority w:val="99"/>
+    <w:unhideWhenUsed/>
+    <w:rsid w:val="00F02A43"/>
+    <w:rPr>
+      <w:color w:val="0563C1" w:themeColor="hyperlink"/>
+      <w:u w:val="single"/>
+    </w:rPr>
+  </w:style>
+  <w:style w:type="character" w:styleId="aa">
+    <w:name w:val="Unresolved Mention"/>
+    <w:basedOn w:val="a0"/>
+    <w:uiPriority w:val="99"/>
+    <w:semiHidden/>
+    <w:unhideWhenUsed/>
+    <w:rsid w:val="00F02A43"/>
+    <w:rPr>
+      <w:color w:val="605E5C"/>
+      <w:shd w:val="clear" w:color="auto" w:fill="E1DFDD"/>
+    </w:rPr>
+  </w:style>
+  <w:style w:type="table" w:styleId="ab">
+    <w:name w:val="Table Grid"/>
+    <w:basedOn w:val="a1"/>
+    <w:uiPriority w:val="39"/>
+    <w:rsid w:val="001D7D14"/>
+    <w:tblPr>
+      <w:tblBorders>
+        <w:top w:val="single" w:sz="4" w:space="0" w:color="auto"/>
+        <w:left w:val="single" w:sz="4" w:space="0" w:color="auto"/>
+        <w:bottom w:val="single" w:sz="4" w:space="0" w:color="auto"/>
+        <w:right w:val="single" w:sz="4" w:space="0" w:color="auto"/>
+        <w:insideH w:val="single" w:sz="4" w:space="0" w:color="auto"/>
+        <w:insideV w:val="single" w:sz="4" w:space="0" w:color="auto"/>
+      </w:tblBorders>
+    </w:tblPr>
   </w:style>
 </w:styles>
 </file>
